--- a/Documentacao/Plano e Casos de Teste.docx
+++ b/Documentacao/Plano e Casos de Teste.docx
@@ -1,6 +1,6 @@
 
 <file path=word/document.xml><?xml version="1.0" encoding="utf-8"?>
-<w:document xmlns:wpc="http://schemas.microsoft.com/office/word/2010/wordprocessingCanvas" xmlns:mc="http://schemas.openxmlformats.org/markup-compatibility/2006" xmlns:o="urn:schemas-microsoft-com:office:office" xmlns:r="http://schemas.openxmlformats.org/officeDocument/2006/relationships" xmlns:m="http://schemas.openxmlformats.org/officeDocument/2006/math" xmlns:v="urn:schemas-microsoft-com:vml" xmlns:wp14="http://schemas.microsoft.com/office/word/2010/wordprocessingDrawing" xmlns:wp="http://schemas.openxmlformats.org/drawingml/2006/wordprocessingDrawing" xmlns:w10="urn:schemas-microsoft-com:office:word" xmlns:w="http://schemas.openxmlformats.org/wordprocessingml/2006/main" xmlns:w14="http://schemas.microsoft.com/office/word/2010/wordml" xmlns:w15="http://schemas.microsoft.com/office/word/2012/wordml" xmlns:wpg="http://schemas.microsoft.com/office/word/2010/wordprocessingGroup" xmlns:wpi="http://schemas.microsoft.com/office/word/2010/wordprocessingInk" xmlns:wne="http://schemas.microsoft.com/office/word/2006/wordml" xmlns:wps="http://schemas.microsoft.com/office/word/2010/wordprocessingShape" mc:Ignorable="w14 w15 wp14">
+<w:document xmlns:wpc="http://schemas.microsoft.com/office/word/2010/wordprocessingCanvas" xmlns:cx="http://schemas.microsoft.com/office/drawing/2014/chartex" xmlns:cx1="http://schemas.microsoft.com/office/drawing/2015/9/8/chartex" xmlns:mc="http://schemas.openxmlformats.org/markup-compatibility/2006" xmlns:o="urn:schemas-microsoft-com:office:office" xmlns:r="http://schemas.openxmlformats.org/officeDocument/2006/relationships" xmlns:m="http://schemas.openxmlformats.org/officeDocument/2006/math" xmlns:v="urn:schemas-microsoft-com:vml" xmlns:wp14="http://schemas.microsoft.com/office/word/2010/wordprocessingDrawing" xmlns:wp="http://schemas.openxmlformats.org/drawingml/2006/wordprocessingDrawing" xmlns:w10="urn:schemas-microsoft-com:office:word" xmlns:w="http://schemas.openxmlformats.org/wordprocessingml/2006/main" xmlns:w14="http://schemas.microsoft.com/office/word/2010/wordml" xmlns:w15="http://schemas.microsoft.com/office/word/2012/wordml" xmlns:w16se="http://schemas.microsoft.com/office/word/2015/wordml/symex" xmlns:wpg="http://schemas.microsoft.com/office/word/2010/wordprocessingGroup" xmlns:wpi="http://schemas.microsoft.com/office/word/2010/wordprocessingInk" xmlns:wne="http://schemas.microsoft.com/office/word/2006/wordml" xmlns:wps="http://schemas.microsoft.com/office/word/2010/wordprocessingShape" mc:Ignorable="w14 w15 w16se wp14">
   <w:body>
     <w:p>
       <w:pPr>
@@ -46,123 +46,123 @@
           <w:szCs w:val="52"/>
         </w:rPr>
       </w:pPr>
+    </w:p>
+    <w:p>
+      <w:pPr>
+        <w:jc w:val="center"/>
+        <w:rPr>
+          <w:sz w:val="52"/>
+          <w:szCs w:val="52"/>
+        </w:rPr>
+      </w:pPr>
+    </w:p>
+    <w:p>
+      <w:pPr>
+        <w:jc w:val="center"/>
+        <w:rPr>
+          <w:sz w:val="96"/>
+          <w:szCs w:val="96"/>
+        </w:rPr>
+      </w:pPr>
+      <w:r>
+        <w:rPr>
+          <w:sz w:val="96"/>
+          <w:szCs w:val="96"/>
+        </w:rPr>
+        <w:t>Plano de testes</w:t>
+      </w:r>
+    </w:p>
+    <w:p>
+      <w:pPr>
+        <w:jc w:val="center"/>
+        <w:rPr>
+          <w:sz w:val="52"/>
+          <w:szCs w:val="52"/>
+        </w:rPr>
+      </w:pPr>
+    </w:p>
+    <w:p>
+      <w:pPr>
+        <w:jc w:val="center"/>
+        <w:rPr>
+          <w:sz w:val="52"/>
+          <w:szCs w:val="52"/>
+        </w:rPr>
+      </w:pPr>
+    </w:p>
+    <w:p>
+      <w:pPr>
+        <w:jc w:val="center"/>
+        <w:rPr>
+          <w:sz w:val="52"/>
+          <w:szCs w:val="52"/>
+        </w:rPr>
+      </w:pPr>
+    </w:p>
+    <w:p>
+      <w:pPr>
+        <w:jc w:val="center"/>
+        <w:rPr>
+          <w:sz w:val="52"/>
+          <w:szCs w:val="52"/>
+        </w:rPr>
+      </w:pPr>
+    </w:p>
+    <w:p>
+      <w:pPr>
+        <w:jc w:val="center"/>
+        <w:rPr>
+          <w:sz w:val="52"/>
+          <w:szCs w:val="52"/>
+        </w:rPr>
+      </w:pPr>
+    </w:p>
+    <w:p>
+      <w:pPr>
+        <w:jc w:val="center"/>
+        <w:rPr>
+          <w:sz w:val="52"/>
+          <w:szCs w:val="52"/>
+        </w:rPr>
+      </w:pPr>
+    </w:p>
+    <w:p>
+      <w:pPr>
+        <w:jc w:val="center"/>
+        <w:rPr>
+          <w:sz w:val="52"/>
+          <w:szCs w:val="52"/>
+        </w:rPr>
+      </w:pPr>
+    </w:p>
+    <w:p>
+      <w:pPr>
+        <w:jc w:val="center"/>
+        <w:rPr>
+          <w:sz w:val="52"/>
+          <w:szCs w:val="52"/>
+        </w:rPr>
+      </w:pPr>
+    </w:p>
+    <w:p>
+      <w:pPr>
+        <w:jc w:val="center"/>
+        <w:rPr>
+          <w:sz w:val="52"/>
+          <w:szCs w:val="52"/>
+        </w:rPr>
+      </w:pPr>
+    </w:p>
+    <w:p>
+      <w:pPr>
+        <w:jc w:val="center"/>
+        <w:rPr>
+          <w:sz w:val="52"/>
+          <w:szCs w:val="52"/>
+        </w:rPr>
+      </w:pPr>
       <w:bookmarkStart w:id="0" w:name="_GoBack"/>
       <w:bookmarkEnd w:id="0"/>
-    </w:p>
-    <w:p>
-      <w:pPr>
-        <w:jc w:val="center"/>
-        <w:rPr>
-          <w:sz w:val="52"/>
-          <w:szCs w:val="52"/>
-        </w:rPr>
-      </w:pPr>
-    </w:p>
-    <w:p>
-      <w:pPr>
-        <w:jc w:val="center"/>
-        <w:rPr>
-          <w:sz w:val="96"/>
-          <w:szCs w:val="96"/>
-        </w:rPr>
-      </w:pPr>
-      <w:r>
-        <w:rPr>
-          <w:sz w:val="96"/>
-          <w:szCs w:val="96"/>
-        </w:rPr>
-        <w:t>Plano de testes</w:t>
-      </w:r>
-    </w:p>
-    <w:p>
-      <w:pPr>
-        <w:jc w:val="center"/>
-        <w:rPr>
-          <w:sz w:val="52"/>
-          <w:szCs w:val="52"/>
-        </w:rPr>
-      </w:pPr>
-    </w:p>
-    <w:p>
-      <w:pPr>
-        <w:jc w:val="center"/>
-        <w:rPr>
-          <w:sz w:val="52"/>
-          <w:szCs w:val="52"/>
-        </w:rPr>
-      </w:pPr>
-    </w:p>
-    <w:p>
-      <w:pPr>
-        <w:jc w:val="center"/>
-        <w:rPr>
-          <w:sz w:val="52"/>
-          <w:szCs w:val="52"/>
-        </w:rPr>
-      </w:pPr>
-    </w:p>
-    <w:p>
-      <w:pPr>
-        <w:jc w:val="center"/>
-        <w:rPr>
-          <w:sz w:val="52"/>
-          <w:szCs w:val="52"/>
-        </w:rPr>
-      </w:pPr>
-    </w:p>
-    <w:p>
-      <w:pPr>
-        <w:jc w:val="center"/>
-        <w:rPr>
-          <w:sz w:val="52"/>
-          <w:szCs w:val="52"/>
-        </w:rPr>
-      </w:pPr>
-    </w:p>
-    <w:p>
-      <w:pPr>
-        <w:jc w:val="center"/>
-        <w:rPr>
-          <w:sz w:val="52"/>
-          <w:szCs w:val="52"/>
-        </w:rPr>
-      </w:pPr>
-    </w:p>
-    <w:p>
-      <w:pPr>
-        <w:jc w:val="center"/>
-        <w:rPr>
-          <w:sz w:val="52"/>
-          <w:szCs w:val="52"/>
-        </w:rPr>
-      </w:pPr>
-    </w:p>
-    <w:p>
-      <w:pPr>
-        <w:jc w:val="center"/>
-        <w:rPr>
-          <w:sz w:val="52"/>
-          <w:szCs w:val="52"/>
-        </w:rPr>
-      </w:pPr>
-    </w:p>
-    <w:p>
-      <w:pPr>
-        <w:jc w:val="center"/>
-        <w:rPr>
-          <w:sz w:val="52"/>
-          <w:szCs w:val="52"/>
-        </w:rPr>
-      </w:pPr>
-    </w:p>
-    <w:p>
-      <w:pPr>
-        <w:jc w:val="center"/>
-        <w:rPr>
-          <w:sz w:val="52"/>
-          <w:szCs w:val="52"/>
-        </w:rPr>
-      </w:pPr>
     </w:p>
     <w:p>
       <w:pPr>
@@ -6552,14 +6552,6 @@
     <w:p>
       <w:pPr>
         <w:rPr>
-          <w:sz w:val="28"/>
-          <w:szCs w:val="28"/>
-        </w:rPr>
-      </w:pPr>
-    </w:p>
-    <w:p>
-      <w:pPr>
-        <w:rPr>
           <w:b/>
           <w:sz w:val="28"/>
           <w:szCs w:val="28"/>
@@ -6573,7 +6565,16 @@
           <w:szCs w:val="28"/>
           <w:u w:val="single"/>
         </w:rPr>
-        <w:t>Cenário: RF001 - Cadastro de produto no banco</w:t>
+        <w:t>Contexto</w:t>
+      </w:r>
+      <w:r>
+        <w:rPr>
+          <w:b/>
+          <w:sz w:val="28"/>
+          <w:szCs w:val="28"/>
+          <w:u w:val="single"/>
+        </w:rPr>
+        <w:t>: RF001 - Cadastro de produto no banco</w:t>
       </w:r>
     </w:p>
     <w:p>
@@ -6737,6 +6738,30 @@
           <w:sz w:val="28"/>
           <w:szCs w:val="28"/>
         </w:rPr>
+        <w:t>E:</w:t>
+      </w:r>
+      <w:r>
+        <w:rPr>
+          <w:sz w:val="28"/>
+          <w:szCs w:val="28"/>
+        </w:rPr>
+        <w:t xml:space="preserve"> cadastrar suas categorias</w:t>
+      </w:r>
+    </w:p>
+    <w:p>
+      <w:pPr>
+        <w:ind w:firstLine="708"/>
+        <w:rPr>
+          <w:sz w:val="28"/>
+          <w:szCs w:val="28"/>
+        </w:rPr>
+      </w:pPr>
+      <w:r>
+        <w:rPr>
+          <w:b/>
+          <w:sz w:val="28"/>
+          <w:szCs w:val="28"/>
+        </w:rPr>
         <w:t>Para</w:t>
       </w:r>
       <w:r>
@@ -6867,6 +6892,46 @@
           <w:sz w:val="28"/>
           <w:szCs w:val="28"/>
         </w:rPr>
+        <w:t>Então:</w:t>
+      </w:r>
+      <w:r>
+        <w:rPr>
+          <w:sz w:val="28"/>
+          <w:szCs w:val="28"/>
+        </w:rPr>
+        <w:t xml:space="preserve"> o </w:t>
+      </w:r>
+      <w:proofErr w:type="spellStart"/>
+      <w:r>
+        <w:rPr>
+          <w:sz w:val="28"/>
+          <w:szCs w:val="28"/>
+        </w:rPr>
+        <w:t>app</w:t>
+      </w:r>
+      <w:proofErr w:type="spellEnd"/>
+      <w:r>
+        <w:rPr>
+          <w:sz w:val="28"/>
+          <w:szCs w:val="28"/>
+        </w:rPr>
+        <w:t xml:space="preserve"> devera adicionar ao banco de dados e na lista da Nina o novo produto</w:t>
+      </w:r>
+    </w:p>
+    <w:p>
+      <w:pPr>
+        <w:ind w:firstLine="708"/>
+        <w:rPr>
+          <w:sz w:val="28"/>
+          <w:szCs w:val="28"/>
+        </w:rPr>
+      </w:pPr>
+      <w:r>
+        <w:rPr>
+          <w:b/>
+          <w:sz w:val="28"/>
+          <w:szCs w:val="28"/>
+        </w:rPr>
         <w:t>E:</w:t>
       </w:r>
       <w:r>
@@ -6874,7 +6939,78 @@
           <w:sz w:val="28"/>
           <w:szCs w:val="28"/>
         </w:rPr>
-        <w:t xml:space="preserve"> que possua uma categoria</w:t>
+        <w:t xml:space="preserve"> solicitar uma categoria</w:t>
+      </w:r>
+    </w:p>
+    <w:p>
+      <w:pPr>
+        <w:rPr>
+          <w:b/>
+          <w:sz w:val="28"/>
+          <w:szCs w:val="28"/>
+          <w:u w:val="single"/>
+        </w:rPr>
+      </w:pPr>
+      <w:r>
+        <w:rPr>
+          <w:b/>
+          <w:sz w:val="28"/>
+          <w:szCs w:val="28"/>
+          <w:u w:val="single"/>
+        </w:rPr>
+        <w:t>Contexto</w:t>
+      </w:r>
+      <w:r>
+        <w:rPr>
+          <w:b/>
+          <w:sz w:val="28"/>
+          <w:szCs w:val="28"/>
+          <w:u w:val="single"/>
+        </w:rPr>
+        <w:t>: RF002 – Criar Lista</w:t>
+      </w:r>
+    </w:p>
+    <w:p>
+      <w:pPr>
+        <w:rPr>
+          <w:sz w:val="28"/>
+          <w:szCs w:val="28"/>
+        </w:rPr>
+      </w:pPr>
+      <w:r>
+        <w:rPr>
+          <w:sz w:val="28"/>
+          <w:szCs w:val="28"/>
+        </w:rPr>
+        <w:t>US</w:t>
+      </w:r>
+      <w:r>
+        <w:rPr>
+          <w:sz w:val="28"/>
+          <w:szCs w:val="28"/>
+        </w:rPr>
+        <w:t>00</w:t>
+      </w:r>
+      <w:r>
+        <w:rPr>
+          <w:sz w:val="28"/>
+          <w:szCs w:val="28"/>
+        </w:rPr>
+        <w:t>2</w:t>
+      </w:r>
+      <w:r>
+        <w:rPr>
+          <w:sz w:val="28"/>
+          <w:szCs w:val="28"/>
+        </w:rPr>
+        <w:t xml:space="preserve"> </w:t>
+      </w:r>
+      <w:r>
+        <w:rPr>
+          <w:sz w:val="28"/>
+          <w:szCs w:val="28"/>
+        </w:rPr>
+        <w:t>-</w:t>
       </w:r>
     </w:p>
     <w:p>
@@ -6891,6 +7027,190 @@
           <w:sz w:val="28"/>
           <w:szCs w:val="28"/>
         </w:rPr>
+        <w:t>Como</w:t>
+      </w:r>
+      <w:r>
+        <w:rPr>
+          <w:sz w:val="28"/>
+          <w:szCs w:val="28"/>
+        </w:rPr>
+        <w:t>: responsável pelas compras de casa</w:t>
+      </w:r>
+    </w:p>
+    <w:p>
+      <w:pPr>
+        <w:ind w:firstLine="708"/>
+        <w:rPr>
+          <w:sz w:val="28"/>
+          <w:szCs w:val="28"/>
+        </w:rPr>
+      </w:pPr>
+      <w:r>
+        <w:rPr>
+          <w:b/>
+          <w:sz w:val="28"/>
+          <w:szCs w:val="28"/>
+        </w:rPr>
+        <w:t>Nina quer</w:t>
+      </w:r>
+      <w:r>
+        <w:rPr>
+          <w:sz w:val="28"/>
+          <w:szCs w:val="28"/>
+        </w:rPr>
+        <w:t>: ser capaz de guardar todos itens que precisa comprar no mercado</w:t>
+      </w:r>
+    </w:p>
+    <w:p>
+      <w:pPr>
+        <w:ind w:firstLine="708"/>
+        <w:rPr>
+          <w:sz w:val="28"/>
+          <w:szCs w:val="28"/>
+        </w:rPr>
+      </w:pPr>
+      <w:r>
+        <w:rPr>
+          <w:b/>
+          <w:sz w:val="28"/>
+          <w:szCs w:val="28"/>
+        </w:rPr>
+        <w:t>Para</w:t>
+      </w:r>
+      <w:r>
+        <w:rPr>
+          <w:sz w:val="28"/>
+          <w:szCs w:val="28"/>
+        </w:rPr>
+        <w:t>: manter controle dos itens necessários e otimizar sua ida ao mercado</w:t>
+      </w:r>
+    </w:p>
+    <w:p>
+      <w:pPr>
+        <w:rPr>
+          <w:sz w:val="28"/>
+          <w:szCs w:val="28"/>
+        </w:rPr>
+      </w:pPr>
+      <w:r>
+        <w:rPr>
+          <w:sz w:val="28"/>
+          <w:szCs w:val="28"/>
+        </w:rPr>
+        <w:t>TC00</w:t>
+      </w:r>
+      <w:r>
+        <w:rPr>
+          <w:sz w:val="28"/>
+          <w:szCs w:val="28"/>
+        </w:rPr>
+        <w:t>2</w:t>
+      </w:r>
+      <w:r>
+        <w:rPr>
+          <w:sz w:val="28"/>
+          <w:szCs w:val="28"/>
+        </w:rPr>
+        <w:t xml:space="preserve"> </w:t>
+      </w:r>
+      <w:r>
+        <w:rPr>
+          <w:sz w:val="28"/>
+          <w:szCs w:val="28"/>
+        </w:rPr>
+        <w:t>-</w:t>
+      </w:r>
+    </w:p>
+    <w:p>
+      <w:pPr>
+        <w:ind w:firstLine="708"/>
+        <w:rPr>
+          <w:sz w:val="28"/>
+          <w:szCs w:val="28"/>
+        </w:rPr>
+      </w:pPr>
+      <w:r>
+        <w:rPr>
+          <w:b/>
+          <w:sz w:val="28"/>
+          <w:szCs w:val="28"/>
+        </w:rPr>
+        <w:t>Dado</w:t>
+      </w:r>
+      <w:r>
+        <w:rPr>
+          <w:sz w:val="28"/>
+          <w:szCs w:val="28"/>
+        </w:rPr>
+        <w:t xml:space="preserve">: que a Nina </w:t>
+      </w:r>
+      <w:r>
+        <w:rPr>
+          <w:sz w:val="28"/>
+          <w:szCs w:val="28"/>
+        </w:rPr>
+        <w:t>esteja na aplicação</w:t>
+      </w:r>
+    </w:p>
+    <w:p>
+      <w:pPr>
+        <w:ind w:firstLine="708"/>
+        <w:rPr>
+          <w:sz w:val="28"/>
+          <w:szCs w:val="28"/>
+        </w:rPr>
+      </w:pPr>
+      <w:r>
+        <w:rPr>
+          <w:b/>
+          <w:sz w:val="28"/>
+          <w:szCs w:val="28"/>
+        </w:rPr>
+        <w:t>Quando:</w:t>
+      </w:r>
+      <w:r>
+        <w:rPr>
+          <w:sz w:val="28"/>
+          <w:szCs w:val="28"/>
+        </w:rPr>
+        <w:t xml:space="preserve"> </w:t>
+      </w:r>
+      <w:r>
+        <w:rPr>
+          <w:sz w:val="28"/>
+          <w:szCs w:val="28"/>
+        </w:rPr>
+        <w:t xml:space="preserve">clicar para </w:t>
+      </w:r>
+      <w:r>
+        <w:rPr>
+          <w:sz w:val="28"/>
+          <w:szCs w:val="28"/>
+        </w:rPr>
+        <w:t xml:space="preserve">criar </w:t>
+      </w:r>
+      <w:r>
+        <w:rPr>
+          <w:sz w:val="28"/>
+          <w:szCs w:val="28"/>
+        </w:rPr>
+        <w:t>uma lista</w:t>
+      </w:r>
+    </w:p>
+    <w:p>
+      <w:pPr>
+        <w:ind w:firstLine="708"/>
+        <w:rPr>
+          <w:sz w:val="28"/>
+          <w:szCs w:val="28"/>
+        </w:rPr>
+      </w:pPr>
+      <w:r>
+        <w:rPr>
+          <w:b/>
+          <w:sz w:val="28"/>
+          <w:szCs w:val="28"/>
+        </w:rPr>
         <w:t>Então:</w:t>
       </w:r>
       <w:r>
@@ -6898,7 +7218,637 @@
           <w:sz w:val="28"/>
           <w:szCs w:val="28"/>
         </w:rPr>
-        <w:t xml:space="preserve"> o </w:t>
+        <w:t xml:space="preserve"> </w:t>
+      </w:r>
+      <w:r>
+        <w:rPr>
+          <w:sz w:val="28"/>
+          <w:szCs w:val="28"/>
+        </w:rPr>
+        <w:t xml:space="preserve">ela deve ser direcionada a </w:t>
+      </w:r>
+      <w:r>
+        <w:rPr>
+          <w:sz w:val="28"/>
+          <w:szCs w:val="28"/>
+        </w:rPr>
+        <w:t xml:space="preserve">tela de edição da </w:t>
+      </w:r>
+      <w:r>
+        <w:rPr>
+          <w:sz w:val="28"/>
+          <w:szCs w:val="28"/>
+        </w:rPr>
+        <w:t>lista</w:t>
+      </w:r>
+    </w:p>
+    <w:p>
+      <w:pPr>
+        <w:ind w:firstLine="708"/>
+        <w:rPr>
+          <w:sz w:val="28"/>
+          <w:szCs w:val="28"/>
+        </w:rPr>
+      </w:pPr>
+      <w:r>
+        <w:rPr>
+          <w:b/>
+          <w:sz w:val="28"/>
+          <w:szCs w:val="28"/>
+        </w:rPr>
+        <w:t>E:</w:t>
+      </w:r>
+      <w:r>
+        <w:rPr>
+          <w:sz w:val="28"/>
+          <w:szCs w:val="28"/>
+        </w:rPr>
+        <w:t xml:space="preserve"> </w:t>
+      </w:r>
+      <w:r>
+        <w:rPr>
+          <w:sz w:val="28"/>
+          <w:szCs w:val="28"/>
+        </w:rPr>
+        <w:t>p</w:t>
+      </w:r>
+      <w:r>
+        <w:rPr>
+          <w:sz w:val="28"/>
+          <w:szCs w:val="28"/>
+        </w:rPr>
+        <w:t>ode adicionar os produtos desejados</w:t>
+      </w:r>
+    </w:p>
+    <w:p>
+      <w:pPr>
+        <w:ind w:firstLine="708"/>
+        <w:rPr>
+          <w:sz w:val="28"/>
+          <w:szCs w:val="28"/>
+        </w:rPr>
+      </w:pPr>
+      <w:r>
+        <w:rPr>
+          <w:b/>
+          <w:sz w:val="28"/>
+          <w:szCs w:val="28"/>
+        </w:rPr>
+        <w:t>E:</w:t>
+      </w:r>
+      <w:r>
+        <w:rPr>
+          <w:b/>
+          <w:sz w:val="28"/>
+          <w:szCs w:val="28"/>
+        </w:rPr>
+        <w:t xml:space="preserve"> </w:t>
+      </w:r>
+      <w:r>
+        <w:rPr>
+          <w:sz w:val="28"/>
+          <w:szCs w:val="28"/>
+        </w:rPr>
+        <w:t>a</w:t>
+      </w:r>
+      <w:r>
+        <w:rPr>
+          <w:b/>
+          <w:sz w:val="28"/>
+          <w:szCs w:val="28"/>
+        </w:rPr>
+        <w:t xml:space="preserve"> </w:t>
+      </w:r>
+      <w:r>
+        <w:rPr>
+          <w:sz w:val="28"/>
+          <w:szCs w:val="28"/>
+        </w:rPr>
+        <w:t>li</w:t>
+      </w:r>
+      <w:r>
+        <w:rPr>
+          <w:sz w:val="28"/>
+          <w:szCs w:val="28"/>
+        </w:rPr>
+        <w:t>s</w:t>
+      </w:r>
+      <w:r>
+        <w:rPr>
+          <w:sz w:val="28"/>
+          <w:szCs w:val="28"/>
+        </w:rPr>
+        <w:t>ta deve conter no mínimo 1 produto</w:t>
+      </w:r>
+    </w:p>
+    <w:p>
+      <w:pPr>
+        <w:ind w:firstLine="708"/>
+        <w:rPr>
+          <w:sz w:val="28"/>
+          <w:szCs w:val="28"/>
+        </w:rPr>
+      </w:pPr>
+      <w:r>
+        <w:rPr>
+          <w:b/>
+          <w:sz w:val="28"/>
+          <w:szCs w:val="28"/>
+        </w:rPr>
+        <w:t>E:</w:t>
+      </w:r>
+      <w:r>
+        <w:rPr>
+          <w:sz w:val="28"/>
+          <w:szCs w:val="28"/>
+        </w:rPr>
+        <w:t xml:space="preserve"> não deve permitir itens duplicados</w:t>
+      </w:r>
+    </w:p>
+    <w:p>
+      <w:pPr>
+        <w:ind w:firstLine="708"/>
+        <w:rPr>
+          <w:sz w:val="28"/>
+          <w:szCs w:val="28"/>
+        </w:rPr>
+      </w:pPr>
+      <w:r>
+        <w:rPr>
+          <w:b/>
+          <w:sz w:val="28"/>
+          <w:szCs w:val="28"/>
+        </w:rPr>
+        <w:t>E:</w:t>
+      </w:r>
+      <w:r>
+        <w:rPr>
+          <w:sz w:val="28"/>
+          <w:szCs w:val="28"/>
+        </w:rPr>
+        <w:t xml:space="preserve"> deve possuir nome único</w:t>
+      </w:r>
+    </w:p>
+    <w:p>
+      <w:pPr>
+        <w:ind w:firstLine="708"/>
+        <w:rPr>
+          <w:sz w:val="28"/>
+          <w:szCs w:val="28"/>
+        </w:rPr>
+      </w:pPr>
+      <w:r>
+        <w:rPr>
+          <w:b/>
+          <w:sz w:val="28"/>
+          <w:szCs w:val="28"/>
+        </w:rPr>
+        <w:t>E:</w:t>
+      </w:r>
+      <w:r>
+        <w:rPr>
+          <w:sz w:val="28"/>
+          <w:szCs w:val="28"/>
+        </w:rPr>
+        <w:t xml:space="preserve"> deve poder salvar a lista em s</w:t>
+      </w:r>
+    </w:p>
+    <w:p>
+      <w:pPr>
+        <w:rPr>
+          <w:b/>
+          <w:sz w:val="28"/>
+          <w:szCs w:val="28"/>
+          <w:u w:val="single"/>
+        </w:rPr>
+      </w:pPr>
+      <w:r>
+        <w:rPr>
+          <w:b/>
+          <w:sz w:val="28"/>
+          <w:szCs w:val="28"/>
+          <w:u w:val="single"/>
+        </w:rPr>
+        <w:lastRenderedPageBreak/>
+        <w:t>Contexto</w:t>
+      </w:r>
+      <w:r>
+        <w:rPr>
+          <w:b/>
+          <w:sz w:val="28"/>
+          <w:szCs w:val="28"/>
+          <w:u w:val="single"/>
+        </w:rPr>
+        <w:t xml:space="preserve">: </w:t>
+      </w:r>
+      <w:r>
+        <w:rPr>
+          <w:b/>
+          <w:sz w:val="28"/>
+          <w:szCs w:val="28"/>
+          <w:u w:val="single"/>
+        </w:rPr>
+        <w:t>RF003 – Editar Lista</w:t>
+      </w:r>
+    </w:p>
+    <w:p>
+      <w:pPr>
+        <w:rPr>
+          <w:sz w:val="28"/>
+          <w:szCs w:val="28"/>
+        </w:rPr>
+      </w:pPr>
+      <w:r>
+        <w:rPr>
+          <w:sz w:val="28"/>
+          <w:szCs w:val="28"/>
+        </w:rPr>
+        <w:t>U</w:t>
+      </w:r>
+      <w:r>
+        <w:rPr>
+          <w:sz w:val="28"/>
+          <w:szCs w:val="28"/>
+        </w:rPr>
+        <w:t>S00</w:t>
+      </w:r>
+      <w:r>
+        <w:rPr>
+          <w:sz w:val="28"/>
+          <w:szCs w:val="28"/>
+        </w:rPr>
+        <w:t xml:space="preserve">3 </w:t>
+      </w:r>
+      <w:r>
+        <w:rPr>
+          <w:sz w:val="28"/>
+          <w:szCs w:val="28"/>
+        </w:rPr>
+        <w:t>-</w:t>
+      </w:r>
+    </w:p>
+    <w:p>
+      <w:pPr>
+        <w:ind w:firstLine="708"/>
+        <w:rPr>
+          <w:sz w:val="28"/>
+          <w:szCs w:val="28"/>
+        </w:rPr>
+      </w:pPr>
+      <w:r>
+        <w:rPr>
+          <w:b/>
+          <w:sz w:val="28"/>
+          <w:szCs w:val="28"/>
+        </w:rPr>
+        <w:t>Como</w:t>
+      </w:r>
+      <w:r>
+        <w:rPr>
+          <w:sz w:val="28"/>
+          <w:szCs w:val="28"/>
+        </w:rPr>
+        <w:t xml:space="preserve">: </w:t>
+      </w:r>
+      <w:r>
+        <w:rPr>
+          <w:sz w:val="28"/>
+          <w:szCs w:val="28"/>
+        </w:rPr>
+        <w:t>quem faz as compras ocasionalmente pós serviço</w:t>
+      </w:r>
+    </w:p>
+    <w:p>
+      <w:pPr>
+        <w:ind w:firstLine="708"/>
+        <w:rPr>
+          <w:sz w:val="28"/>
+          <w:szCs w:val="28"/>
+        </w:rPr>
+      </w:pPr>
+      <w:r>
+        <w:rPr>
+          <w:b/>
+          <w:sz w:val="28"/>
+          <w:szCs w:val="28"/>
+        </w:rPr>
+        <w:t xml:space="preserve">Bruno </w:t>
+      </w:r>
+      <w:r>
+        <w:rPr>
+          <w:b/>
+          <w:sz w:val="28"/>
+          <w:szCs w:val="28"/>
+        </w:rPr>
+        <w:t>quer</w:t>
+      </w:r>
+      <w:r>
+        <w:rPr>
+          <w:sz w:val="28"/>
+          <w:szCs w:val="28"/>
+        </w:rPr>
+        <w:t xml:space="preserve">: ser capaz </w:t>
+      </w:r>
+      <w:r>
+        <w:rPr>
+          <w:sz w:val="28"/>
+          <w:szCs w:val="28"/>
+        </w:rPr>
+        <w:t>de editar uma lista já criada</w:t>
+      </w:r>
+      <w:r>
+        <w:rPr>
+          <w:sz w:val="28"/>
+          <w:szCs w:val="28"/>
+        </w:rPr>
+        <w:t xml:space="preserve"> previamente</w:t>
+      </w:r>
+    </w:p>
+    <w:p>
+      <w:pPr>
+        <w:ind w:firstLine="708"/>
+        <w:rPr>
+          <w:sz w:val="28"/>
+          <w:szCs w:val="28"/>
+        </w:rPr>
+      </w:pPr>
+      <w:r>
+        <w:rPr>
+          <w:b/>
+          <w:sz w:val="28"/>
+          <w:szCs w:val="28"/>
+        </w:rPr>
+        <w:t>Para</w:t>
+      </w:r>
+      <w:r>
+        <w:rPr>
+          <w:sz w:val="28"/>
+          <w:szCs w:val="28"/>
+        </w:rPr>
+        <w:t xml:space="preserve">: </w:t>
+      </w:r>
+      <w:r>
+        <w:rPr>
+          <w:sz w:val="28"/>
+          <w:szCs w:val="28"/>
+        </w:rPr>
+        <w:t>melhor organizar suas listas por nome</w:t>
+      </w:r>
+    </w:p>
+    <w:p>
+      <w:pPr>
+        <w:rPr>
+          <w:sz w:val="28"/>
+          <w:szCs w:val="28"/>
+        </w:rPr>
+      </w:pPr>
+      <w:r>
+        <w:rPr>
+          <w:sz w:val="28"/>
+          <w:szCs w:val="28"/>
+        </w:rPr>
+        <w:t>TC003</w:t>
+      </w:r>
+      <w:r>
+        <w:rPr>
+          <w:sz w:val="28"/>
+          <w:szCs w:val="28"/>
+        </w:rPr>
+        <w:t xml:space="preserve"> -</w:t>
+      </w:r>
+    </w:p>
+    <w:p>
+      <w:pPr>
+        <w:ind w:firstLine="708"/>
+        <w:rPr>
+          <w:sz w:val="28"/>
+          <w:szCs w:val="28"/>
+        </w:rPr>
+      </w:pPr>
+      <w:r>
+        <w:rPr>
+          <w:b/>
+          <w:sz w:val="28"/>
+          <w:szCs w:val="28"/>
+        </w:rPr>
+        <w:t>Dado</w:t>
+      </w:r>
+      <w:r>
+        <w:rPr>
+          <w:sz w:val="28"/>
+          <w:szCs w:val="28"/>
+        </w:rPr>
+        <w:t xml:space="preserve">: que Bruno tenha uma lista já criada </w:t>
+      </w:r>
+    </w:p>
+    <w:p>
+      <w:pPr>
+        <w:ind w:firstLine="708"/>
+        <w:rPr>
+          <w:sz w:val="28"/>
+          <w:szCs w:val="28"/>
+        </w:rPr>
+      </w:pPr>
+      <w:r>
+        <w:rPr>
+          <w:b/>
+          <w:sz w:val="28"/>
+          <w:szCs w:val="28"/>
+        </w:rPr>
+        <w:t>Quando:</w:t>
+      </w:r>
+      <w:r>
+        <w:rPr>
+          <w:sz w:val="28"/>
+          <w:szCs w:val="28"/>
+        </w:rPr>
+        <w:t xml:space="preserve"> editar a lista</w:t>
+      </w:r>
+    </w:p>
+    <w:p>
+      <w:pPr>
+        <w:ind w:firstLine="708"/>
+        <w:rPr>
+          <w:sz w:val="28"/>
+          <w:szCs w:val="28"/>
+        </w:rPr>
+      </w:pPr>
+      <w:r>
+        <w:rPr>
+          <w:b/>
+          <w:sz w:val="28"/>
+          <w:szCs w:val="28"/>
+        </w:rPr>
+        <w:t>Então:</w:t>
+      </w:r>
+      <w:r>
+        <w:rPr>
+          <w:sz w:val="28"/>
+          <w:szCs w:val="28"/>
+        </w:rPr>
+        <w:t xml:space="preserve"> a lista deve ser renomeada conforme desejado</w:t>
+      </w:r>
+    </w:p>
+    <w:p>
+      <w:pPr>
+        <w:ind w:firstLine="708"/>
+        <w:rPr>
+          <w:sz w:val="28"/>
+          <w:szCs w:val="28"/>
+        </w:rPr>
+      </w:pPr>
+      <w:r>
+        <w:rPr>
+          <w:b/>
+          <w:sz w:val="28"/>
+          <w:szCs w:val="28"/>
+        </w:rPr>
+        <w:t>E:</w:t>
+      </w:r>
+      <w:r>
+        <w:rPr>
+          <w:sz w:val="28"/>
+          <w:szCs w:val="28"/>
+        </w:rPr>
+        <w:t xml:space="preserve"> que deve possuir nome único</w:t>
+      </w:r>
+    </w:p>
+    <w:p>
+      <w:pPr>
+        <w:rPr>
+          <w:sz w:val="28"/>
+          <w:szCs w:val="28"/>
+        </w:rPr>
+      </w:pPr>
+    </w:p>
+    <w:p>
+      <w:pPr>
+        <w:rPr>
+          <w:b/>
+          <w:sz w:val="28"/>
+          <w:szCs w:val="28"/>
+          <w:u w:val="single"/>
+        </w:rPr>
+      </w:pPr>
+      <w:r>
+        <w:rPr>
+          <w:b/>
+          <w:sz w:val="28"/>
+          <w:szCs w:val="28"/>
+          <w:u w:val="single"/>
+        </w:rPr>
+        <w:t>Contexto</w:t>
+      </w:r>
+      <w:r>
+        <w:rPr>
+          <w:b/>
+          <w:sz w:val="28"/>
+          <w:szCs w:val="28"/>
+          <w:u w:val="single"/>
+        </w:rPr>
+        <w:t>: RF004 – Excluir Lista</w:t>
+      </w:r>
+    </w:p>
+    <w:p>
+      <w:pPr>
+        <w:rPr>
+          <w:sz w:val="28"/>
+          <w:szCs w:val="28"/>
+        </w:rPr>
+      </w:pPr>
+      <w:r>
+        <w:rPr>
+          <w:sz w:val="28"/>
+          <w:szCs w:val="28"/>
+        </w:rPr>
+        <w:t xml:space="preserve">US004 </w:t>
+      </w:r>
+      <w:r>
+        <w:rPr>
+          <w:sz w:val="28"/>
+          <w:szCs w:val="28"/>
+        </w:rPr>
+        <w:t>-</w:t>
+      </w:r>
+    </w:p>
+    <w:p>
+      <w:pPr>
+        <w:ind w:firstLine="708"/>
+        <w:rPr>
+          <w:sz w:val="28"/>
+          <w:szCs w:val="28"/>
+        </w:rPr>
+      </w:pPr>
+      <w:r>
+        <w:rPr>
+          <w:b/>
+          <w:sz w:val="28"/>
+          <w:szCs w:val="28"/>
+        </w:rPr>
+        <w:t>Como</w:t>
+      </w:r>
+      <w:r>
+        <w:rPr>
+          <w:sz w:val="28"/>
+          <w:szCs w:val="28"/>
+        </w:rPr>
+        <w:t>: quem faz as compras ocasionalmente pós serviço</w:t>
+      </w:r>
+    </w:p>
+    <w:p>
+      <w:pPr>
+        <w:ind w:firstLine="708"/>
+        <w:rPr>
+          <w:sz w:val="28"/>
+          <w:szCs w:val="28"/>
+        </w:rPr>
+      </w:pPr>
+      <w:r>
+        <w:rPr>
+          <w:b/>
+          <w:sz w:val="28"/>
+          <w:szCs w:val="28"/>
+        </w:rPr>
+        <w:t xml:space="preserve">Bruno </w:t>
+      </w:r>
+      <w:r>
+        <w:rPr>
+          <w:b/>
+          <w:sz w:val="28"/>
+          <w:szCs w:val="28"/>
+        </w:rPr>
+        <w:t>quer</w:t>
+      </w:r>
+      <w:r>
+        <w:rPr>
+          <w:sz w:val="28"/>
+          <w:szCs w:val="28"/>
+        </w:rPr>
+        <w:t>: ser capaz apagara listas já criadas</w:t>
+      </w:r>
+    </w:p>
+    <w:p>
+      <w:pPr>
+        <w:ind w:firstLine="708"/>
+        <w:rPr>
+          <w:sz w:val="28"/>
+          <w:szCs w:val="28"/>
+        </w:rPr>
+      </w:pPr>
+      <w:r>
+        <w:rPr>
+          <w:b/>
+          <w:sz w:val="28"/>
+          <w:szCs w:val="28"/>
+        </w:rPr>
+        <w:t>Para</w:t>
+      </w:r>
+      <w:r>
+        <w:rPr>
+          <w:sz w:val="28"/>
+          <w:szCs w:val="28"/>
+        </w:rPr>
+        <w:t xml:space="preserve">: abrir espaço e melhor organizar seu </w:t>
       </w:r>
       <w:proofErr w:type="spellStart"/>
       <w:r>
@@ -6909,13 +7859,108 @@
         <w:t>app</w:t>
       </w:r>
       <w:proofErr w:type="spellEnd"/>
-      <w:r>
-        <w:rPr>
-          <w:sz w:val="28"/>
-          <w:szCs w:val="28"/>
-        </w:rPr>
-        <w:t xml:space="preserve"> devera adicionar ao banco de dados e na lista da Nina o novo produto</w:t>
-      </w:r>
+    </w:p>
+    <w:p>
+      <w:pPr>
+        <w:rPr>
+          <w:sz w:val="28"/>
+          <w:szCs w:val="28"/>
+        </w:rPr>
+      </w:pPr>
+      <w:r>
+        <w:rPr>
+          <w:sz w:val="28"/>
+          <w:szCs w:val="28"/>
+        </w:rPr>
+        <w:t>TC004</w:t>
+      </w:r>
+      <w:r>
+        <w:rPr>
+          <w:sz w:val="28"/>
+          <w:szCs w:val="28"/>
+        </w:rPr>
+        <w:t xml:space="preserve"> -</w:t>
+      </w:r>
+    </w:p>
+    <w:p>
+      <w:pPr>
+        <w:ind w:firstLine="708"/>
+        <w:rPr>
+          <w:sz w:val="28"/>
+          <w:szCs w:val="28"/>
+        </w:rPr>
+      </w:pPr>
+      <w:r>
+        <w:rPr>
+          <w:b/>
+          <w:sz w:val="28"/>
+          <w:szCs w:val="28"/>
+        </w:rPr>
+        <w:t>Dado</w:t>
+      </w:r>
+      <w:r>
+        <w:rPr>
+          <w:sz w:val="28"/>
+          <w:szCs w:val="28"/>
+        </w:rPr>
+        <w:t xml:space="preserve">: que Bruno tenha uma lista já criada </w:t>
+      </w:r>
+    </w:p>
+    <w:p>
+      <w:pPr>
+        <w:ind w:firstLine="708"/>
+        <w:rPr>
+          <w:sz w:val="28"/>
+          <w:szCs w:val="28"/>
+        </w:rPr>
+      </w:pPr>
+      <w:r>
+        <w:rPr>
+          <w:b/>
+          <w:sz w:val="28"/>
+          <w:szCs w:val="28"/>
+        </w:rPr>
+        <w:t>Quando:</w:t>
+      </w:r>
+      <w:r>
+        <w:rPr>
+          <w:sz w:val="28"/>
+          <w:szCs w:val="28"/>
+        </w:rPr>
+        <w:t xml:space="preserve"> excluir a lista</w:t>
+      </w:r>
+    </w:p>
+    <w:p>
+      <w:pPr>
+        <w:ind w:firstLine="708"/>
+        <w:rPr>
+          <w:sz w:val="28"/>
+          <w:szCs w:val="28"/>
+        </w:rPr>
+      </w:pPr>
+      <w:r>
+        <w:rPr>
+          <w:b/>
+          <w:sz w:val="28"/>
+          <w:szCs w:val="28"/>
+        </w:rPr>
+        <w:t>Então:</w:t>
+      </w:r>
+      <w:r>
+        <w:rPr>
+          <w:sz w:val="28"/>
+          <w:szCs w:val="28"/>
+        </w:rPr>
+        <w:t xml:space="preserve"> a lista e seus produtos não devem mais ser visíveis </w:t>
+      </w:r>
+    </w:p>
+    <w:p>
+      <w:pPr>
+        <w:rPr>
+          <w:sz w:val="28"/>
+          <w:szCs w:val="28"/>
+        </w:rPr>
+      </w:pPr>
     </w:p>
     <w:p>
       <w:pPr>
@@ -6929,49 +7974,430 @@
     <w:p>
       <w:pPr>
         <w:rPr>
-          <w:b/>
           <w:sz w:val="28"/>
           <w:szCs w:val="28"/>
           <w:u w:val="single"/>
         </w:rPr>
       </w:pPr>
-      <w:r>
-        <w:rPr>
-          <w:b/>
+    </w:p>
+    <w:p>
+      <w:pPr>
+        <w:rPr>
           <w:sz w:val="28"/>
           <w:szCs w:val="28"/>
           <w:u w:val="single"/>
         </w:rPr>
-        <w:t>Cenário: RF002 – Criar Lista</w:t>
-      </w:r>
-    </w:p>
-    <w:p>
-      <w:pPr>
-        <w:rPr>
-          <w:sz w:val="28"/>
-          <w:szCs w:val="28"/>
-        </w:rPr>
-      </w:pPr>
-      <w:r>
-        <w:rPr>
-          <w:sz w:val="28"/>
-          <w:szCs w:val="28"/>
-        </w:rPr>
-        <w:t>US</w:t>
-      </w:r>
-      <w:r>
-        <w:rPr>
-          <w:sz w:val="28"/>
-          <w:szCs w:val="28"/>
-        </w:rPr>
-        <w:t>00</w:t>
-      </w:r>
-      <w:r>
-        <w:rPr>
-          <w:sz w:val="28"/>
-          <w:szCs w:val="28"/>
-        </w:rPr>
-        <w:t>2</w:t>
+      </w:pPr>
+    </w:p>
+    <w:p>
+      <w:pPr>
+        <w:rPr>
+          <w:sz w:val="28"/>
+          <w:szCs w:val="28"/>
+          <w:u w:val="single"/>
+        </w:rPr>
+      </w:pPr>
+    </w:p>
+    <w:p>
+      <w:pPr>
+        <w:rPr>
+          <w:sz w:val="28"/>
+          <w:szCs w:val="28"/>
+          <w:u w:val="single"/>
+        </w:rPr>
+      </w:pPr>
+    </w:p>
+    <w:p>
+      <w:pPr>
+        <w:rPr>
+          <w:b/>
+          <w:sz w:val="28"/>
+          <w:szCs w:val="28"/>
+          <w:u w:val="single"/>
+        </w:rPr>
+      </w:pPr>
+    </w:p>
+    <w:p>
+      <w:pPr>
+        <w:rPr>
+          <w:b/>
+          <w:sz w:val="28"/>
+          <w:szCs w:val="28"/>
+          <w:u w:val="single"/>
+        </w:rPr>
+      </w:pPr>
+      <w:r>
+        <w:rPr>
+          <w:b/>
+          <w:sz w:val="28"/>
+          <w:szCs w:val="28"/>
+          <w:u w:val="single"/>
+        </w:rPr>
+        <w:lastRenderedPageBreak/>
+        <w:t>Contexto</w:t>
+      </w:r>
+      <w:r>
+        <w:rPr>
+          <w:b/>
+          <w:sz w:val="28"/>
+          <w:szCs w:val="28"/>
+          <w:u w:val="single"/>
+        </w:rPr>
+        <w:t>: RF005 – Excluir Produto da Lista</w:t>
+      </w:r>
+    </w:p>
+    <w:p>
+      <w:pPr>
+        <w:rPr>
+          <w:sz w:val="28"/>
+          <w:szCs w:val="28"/>
+        </w:rPr>
+      </w:pPr>
+      <w:r>
+        <w:rPr>
+          <w:sz w:val="28"/>
+          <w:szCs w:val="28"/>
+        </w:rPr>
+        <w:t xml:space="preserve">US005 </w:t>
+      </w:r>
+      <w:r>
+        <w:rPr>
+          <w:sz w:val="28"/>
+          <w:szCs w:val="28"/>
+        </w:rPr>
+        <w:t>-</w:t>
+      </w:r>
+    </w:p>
+    <w:p>
+      <w:pPr>
+        <w:ind w:firstLine="708"/>
+        <w:rPr>
+          <w:sz w:val="28"/>
+          <w:szCs w:val="28"/>
+        </w:rPr>
+      </w:pPr>
+      <w:r>
+        <w:rPr>
+          <w:b/>
+          <w:sz w:val="28"/>
+          <w:szCs w:val="28"/>
+        </w:rPr>
+        <w:t>Como</w:t>
+      </w:r>
+      <w:r>
+        <w:rPr>
+          <w:sz w:val="28"/>
+          <w:szCs w:val="28"/>
+        </w:rPr>
+        <w:t>: quem faz as compras ocasionalmente pós serviço</w:t>
+      </w:r>
+    </w:p>
+    <w:p>
+      <w:pPr>
+        <w:ind w:firstLine="708"/>
+        <w:rPr>
+          <w:sz w:val="28"/>
+          <w:szCs w:val="28"/>
+        </w:rPr>
+      </w:pPr>
+      <w:r>
+        <w:rPr>
+          <w:b/>
+          <w:sz w:val="28"/>
+          <w:szCs w:val="28"/>
+        </w:rPr>
+        <w:t xml:space="preserve">Bruno </w:t>
+      </w:r>
+      <w:r>
+        <w:rPr>
+          <w:b/>
+          <w:sz w:val="28"/>
+          <w:szCs w:val="28"/>
+        </w:rPr>
+        <w:t>quer</w:t>
+      </w:r>
+      <w:r>
+        <w:rPr>
+          <w:sz w:val="28"/>
+          <w:szCs w:val="28"/>
+        </w:rPr>
+        <w:t xml:space="preserve">: ser capaz </w:t>
+      </w:r>
+      <w:r>
+        <w:rPr>
+          <w:sz w:val="28"/>
+          <w:szCs w:val="28"/>
+        </w:rPr>
+        <w:t xml:space="preserve">de </w:t>
+      </w:r>
+      <w:r>
+        <w:rPr>
+          <w:sz w:val="28"/>
+          <w:szCs w:val="28"/>
+        </w:rPr>
+        <w:t>apagar produtos de listas já criadas</w:t>
+      </w:r>
+    </w:p>
+    <w:p>
+      <w:pPr>
+        <w:ind w:firstLine="708"/>
+        <w:rPr>
+          <w:sz w:val="28"/>
+          <w:szCs w:val="28"/>
+        </w:rPr>
+      </w:pPr>
+      <w:r>
+        <w:rPr>
+          <w:b/>
+          <w:sz w:val="28"/>
+          <w:szCs w:val="28"/>
+        </w:rPr>
+        <w:t>Para</w:t>
+      </w:r>
+      <w:r>
+        <w:rPr>
+          <w:sz w:val="28"/>
+          <w:szCs w:val="28"/>
+        </w:rPr>
+        <w:t>: não efetuar compras desnecessárias</w:t>
+      </w:r>
+    </w:p>
+    <w:p>
+      <w:pPr>
+        <w:rPr>
+          <w:sz w:val="28"/>
+          <w:szCs w:val="28"/>
+        </w:rPr>
+      </w:pPr>
+      <w:r>
+        <w:rPr>
+          <w:sz w:val="28"/>
+          <w:szCs w:val="28"/>
+        </w:rPr>
+        <w:t>TC005</w:t>
+      </w:r>
+      <w:r>
+        <w:rPr>
+          <w:sz w:val="28"/>
+          <w:szCs w:val="28"/>
+        </w:rPr>
+        <w:t xml:space="preserve"> -</w:t>
+      </w:r>
+    </w:p>
+    <w:p>
+      <w:pPr>
+        <w:ind w:firstLine="708"/>
+        <w:rPr>
+          <w:sz w:val="28"/>
+          <w:szCs w:val="28"/>
+        </w:rPr>
+      </w:pPr>
+      <w:r>
+        <w:rPr>
+          <w:b/>
+          <w:sz w:val="28"/>
+          <w:szCs w:val="28"/>
+        </w:rPr>
+        <w:t>Dado</w:t>
+      </w:r>
+      <w:r>
+        <w:rPr>
+          <w:sz w:val="28"/>
+          <w:szCs w:val="28"/>
+        </w:rPr>
+        <w:t xml:space="preserve">: que Bruno tenha uma lista já criada </w:t>
+      </w:r>
+    </w:p>
+    <w:p>
+      <w:pPr>
+        <w:ind w:firstLine="708"/>
+        <w:rPr>
+          <w:sz w:val="28"/>
+          <w:szCs w:val="28"/>
+        </w:rPr>
+      </w:pPr>
+      <w:r>
+        <w:rPr>
+          <w:b/>
+          <w:sz w:val="28"/>
+          <w:szCs w:val="28"/>
+        </w:rPr>
+        <w:t>Quando:</w:t>
+      </w:r>
+      <w:r>
+        <w:rPr>
+          <w:sz w:val="28"/>
+          <w:szCs w:val="28"/>
+        </w:rPr>
+        <w:t xml:space="preserve"> excluir um produto da lista</w:t>
+      </w:r>
+    </w:p>
+    <w:p>
+      <w:pPr>
+        <w:ind w:firstLine="708"/>
+        <w:rPr>
+          <w:sz w:val="28"/>
+          <w:szCs w:val="28"/>
+        </w:rPr>
+      </w:pPr>
+      <w:r>
+        <w:rPr>
+          <w:b/>
+          <w:sz w:val="28"/>
+          <w:szCs w:val="28"/>
+        </w:rPr>
+        <w:t>Então:</w:t>
+      </w:r>
+      <w:r>
+        <w:rPr>
+          <w:sz w:val="28"/>
+          <w:szCs w:val="28"/>
+        </w:rPr>
+        <w:t xml:space="preserve"> este produto não deve mais ser visível </w:t>
+      </w:r>
+    </w:p>
+    <w:p>
+      <w:pPr>
+        <w:ind w:firstLine="708"/>
+        <w:rPr>
+          <w:sz w:val="28"/>
+          <w:szCs w:val="28"/>
+        </w:rPr>
+      </w:pPr>
+      <w:r>
+        <w:rPr>
+          <w:b/>
+          <w:sz w:val="28"/>
+          <w:szCs w:val="28"/>
+        </w:rPr>
+        <w:t>E:</w:t>
+      </w:r>
+      <w:r>
+        <w:rPr>
+          <w:sz w:val="28"/>
+          <w:szCs w:val="28"/>
+        </w:rPr>
+        <w:t xml:space="preserve"> também não ser mostrada mais sua quantidade</w:t>
+      </w:r>
+    </w:p>
+    <w:p>
+      <w:pPr>
+        <w:rPr>
+          <w:sz w:val="28"/>
+          <w:szCs w:val="28"/>
+        </w:rPr>
+      </w:pPr>
+    </w:p>
+    <w:p>
+      <w:pPr>
+        <w:rPr>
+          <w:b/>
+          <w:sz w:val="28"/>
+          <w:szCs w:val="28"/>
+          <w:u w:val="single"/>
+        </w:rPr>
+      </w:pPr>
+      <w:r>
+        <w:rPr>
+          <w:b/>
+          <w:sz w:val="28"/>
+          <w:szCs w:val="28"/>
+          <w:u w:val="single"/>
+        </w:rPr>
+        <w:t>Contexto</w:t>
+      </w:r>
+      <w:r>
+        <w:rPr>
+          <w:b/>
+          <w:sz w:val="28"/>
+          <w:szCs w:val="28"/>
+          <w:u w:val="single"/>
+        </w:rPr>
+        <w:t>: RF006 - Adicionar produtos na lista</w:t>
+      </w:r>
+    </w:p>
+    <w:p>
+      <w:pPr>
+        <w:rPr>
+          <w:sz w:val="28"/>
+          <w:szCs w:val="28"/>
+        </w:rPr>
+      </w:pPr>
+      <w:r>
+        <w:rPr>
+          <w:sz w:val="28"/>
+          <w:szCs w:val="28"/>
+        </w:rPr>
+        <w:t xml:space="preserve">US006 </w:t>
+      </w:r>
+      <w:r>
+        <w:rPr>
+          <w:sz w:val="28"/>
+          <w:szCs w:val="28"/>
+        </w:rPr>
+        <w:t>-</w:t>
+      </w:r>
+    </w:p>
+    <w:p>
+      <w:pPr>
+        <w:ind w:firstLine="708"/>
+        <w:rPr>
+          <w:sz w:val="28"/>
+          <w:szCs w:val="28"/>
+        </w:rPr>
+      </w:pPr>
+      <w:r>
+        <w:rPr>
+          <w:b/>
+          <w:sz w:val="28"/>
+          <w:szCs w:val="28"/>
+        </w:rPr>
+        <w:t>Como</w:t>
+      </w:r>
+      <w:r>
+        <w:rPr>
+          <w:sz w:val="28"/>
+          <w:szCs w:val="28"/>
+        </w:rPr>
+        <w:t>: responsável pelas compras de casa</w:t>
+      </w:r>
+    </w:p>
+    <w:p>
+      <w:pPr>
+        <w:ind w:firstLine="708"/>
+        <w:rPr>
+          <w:sz w:val="28"/>
+          <w:szCs w:val="28"/>
+        </w:rPr>
+      </w:pPr>
+      <w:r>
+        <w:rPr>
+          <w:b/>
+          <w:sz w:val="28"/>
+          <w:szCs w:val="28"/>
+        </w:rPr>
+        <w:t>Nina quer</w:t>
+      </w:r>
+      <w:r>
+        <w:rPr>
+          <w:sz w:val="28"/>
+          <w:szCs w:val="28"/>
+        </w:rPr>
+        <w:t>: ser capaz de</w:t>
+      </w:r>
+      <w:r>
+        <w:rPr>
+          <w:sz w:val="28"/>
+          <w:szCs w:val="28"/>
+        </w:rPr>
+        <w:t xml:space="preserve"> adicionar produtos</w:t>
+      </w:r>
+      <w:r>
+        <w:rPr>
+          <w:sz w:val="28"/>
+          <w:szCs w:val="28"/>
+        </w:rPr>
+        <w:t xml:space="preserve"> da base de dados e suas quantidades</w:t>
       </w:r>
       <w:r>
         <w:rPr>
@@ -6985,6 +8411,66 @@
           <w:sz w:val="28"/>
           <w:szCs w:val="28"/>
         </w:rPr>
+        <w:t xml:space="preserve">à </w:t>
+      </w:r>
+      <w:r>
+        <w:rPr>
+          <w:sz w:val="28"/>
+          <w:szCs w:val="28"/>
+        </w:rPr>
+        <w:t>lista</w:t>
+      </w:r>
+    </w:p>
+    <w:p>
+      <w:pPr>
+        <w:ind w:firstLine="708"/>
+        <w:rPr>
+          <w:sz w:val="28"/>
+          <w:szCs w:val="28"/>
+        </w:rPr>
+      </w:pPr>
+      <w:r>
+        <w:rPr>
+          <w:b/>
+          <w:sz w:val="28"/>
+          <w:szCs w:val="28"/>
+        </w:rPr>
+        <w:t>Para</w:t>
+      </w:r>
+      <w:r>
+        <w:rPr>
+          <w:sz w:val="28"/>
+          <w:szCs w:val="28"/>
+        </w:rPr>
+        <w:t xml:space="preserve">: </w:t>
+      </w:r>
+      <w:r>
+        <w:rPr>
+          <w:sz w:val="28"/>
+          <w:szCs w:val="28"/>
+        </w:rPr>
+        <w:t>não esquecer os itens ao ir ao mercado</w:t>
+      </w:r>
+    </w:p>
+    <w:p>
+      <w:pPr>
+        <w:rPr>
+          <w:sz w:val="28"/>
+          <w:szCs w:val="28"/>
+        </w:rPr>
+      </w:pPr>
+      <w:r>
+        <w:rPr>
+          <w:sz w:val="28"/>
+          <w:szCs w:val="28"/>
+        </w:rPr>
+        <w:t xml:space="preserve">TC006 </w:t>
+      </w:r>
+      <w:r>
+        <w:rPr>
+          <w:sz w:val="28"/>
+          <w:szCs w:val="28"/>
+        </w:rPr>
         <w:t>-</w:t>
       </w:r>
     </w:p>
@@ -7002,6 +8488,261 @@
           <w:sz w:val="28"/>
           <w:szCs w:val="28"/>
         </w:rPr>
+        <w:t>Dado</w:t>
+      </w:r>
+      <w:r>
+        <w:rPr>
+          <w:sz w:val="28"/>
+          <w:szCs w:val="28"/>
+        </w:rPr>
+        <w:t xml:space="preserve">: que a Nina esteja </w:t>
+      </w:r>
+      <w:r>
+        <w:rPr>
+          <w:sz w:val="28"/>
+          <w:szCs w:val="28"/>
+        </w:rPr>
+        <w:t xml:space="preserve">na tela de </w:t>
+      </w:r>
+      <w:r>
+        <w:rPr>
+          <w:sz w:val="28"/>
+          <w:szCs w:val="28"/>
+        </w:rPr>
+        <w:t>uma lista</w:t>
+      </w:r>
+    </w:p>
+    <w:p>
+      <w:pPr>
+        <w:ind w:firstLine="708"/>
+        <w:rPr>
+          <w:sz w:val="28"/>
+          <w:szCs w:val="28"/>
+        </w:rPr>
+      </w:pPr>
+      <w:r>
+        <w:rPr>
+          <w:b/>
+          <w:sz w:val="28"/>
+          <w:szCs w:val="28"/>
+        </w:rPr>
+        <w:t>Quando:</w:t>
+      </w:r>
+      <w:r>
+        <w:rPr>
+          <w:sz w:val="28"/>
+          <w:szCs w:val="28"/>
+        </w:rPr>
+        <w:t xml:space="preserve"> for adicionar produtos</w:t>
+      </w:r>
+    </w:p>
+    <w:p>
+      <w:pPr>
+        <w:ind w:firstLine="708"/>
+        <w:rPr>
+          <w:sz w:val="28"/>
+          <w:szCs w:val="28"/>
+        </w:rPr>
+      </w:pPr>
+      <w:r>
+        <w:rPr>
+          <w:b/>
+          <w:sz w:val="28"/>
+          <w:szCs w:val="28"/>
+        </w:rPr>
+        <w:t>Então:</w:t>
+      </w:r>
+      <w:r>
+        <w:rPr>
+          <w:sz w:val="28"/>
+          <w:szCs w:val="28"/>
+        </w:rPr>
+        <w:t xml:space="preserve"> deve ser </w:t>
+      </w:r>
+      <w:r>
+        <w:rPr>
+          <w:sz w:val="28"/>
+          <w:szCs w:val="28"/>
+        </w:rPr>
+        <w:t>exibido</w:t>
+      </w:r>
+      <w:r>
+        <w:rPr>
+          <w:sz w:val="28"/>
+          <w:szCs w:val="28"/>
+        </w:rPr>
+        <w:t xml:space="preserve"> uma base de produtos já criados selecionáveis</w:t>
+      </w:r>
+    </w:p>
+    <w:p>
+      <w:pPr>
+        <w:ind w:firstLine="708"/>
+        <w:rPr>
+          <w:sz w:val="28"/>
+          <w:szCs w:val="28"/>
+        </w:rPr>
+      </w:pPr>
+      <w:r>
+        <w:rPr>
+          <w:b/>
+          <w:sz w:val="28"/>
+          <w:szCs w:val="28"/>
+        </w:rPr>
+        <w:t>E:</w:t>
+      </w:r>
+      <w:r>
+        <w:rPr>
+          <w:sz w:val="28"/>
+          <w:szCs w:val="28"/>
+        </w:rPr>
+        <w:t xml:space="preserve"> deve ser possível adicionar produtos</w:t>
+      </w:r>
+    </w:p>
+    <w:p>
+      <w:pPr>
+        <w:ind w:firstLine="708"/>
+        <w:rPr>
+          <w:sz w:val="28"/>
+          <w:szCs w:val="28"/>
+        </w:rPr>
+      </w:pPr>
+      <w:r>
+        <w:rPr>
+          <w:b/>
+          <w:sz w:val="28"/>
+          <w:szCs w:val="28"/>
+        </w:rPr>
+        <w:t>E:</w:t>
+      </w:r>
+      <w:r>
+        <w:rPr>
+          <w:sz w:val="28"/>
+          <w:szCs w:val="28"/>
+        </w:rPr>
+        <w:t xml:space="preserve"> deve poder inserir a quantidade entre 1 e 99</w:t>
+      </w:r>
+    </w:p>
+    <w:p>
+      <w:pPr>
+        <w:ind w:firstLine="708"/>
+        <w:rPr>
+          <w:sz w:val="28"/>
+          <w:szCs w:val="28"/>
+        </w:rPr>
+      </w:pPr>
+      <w:r>
+        <w:rPr>
+          <w:b/>
+          <w:sz w:val="28"/>
+          <w:szCs w:val="28"/>
+        </w:rPr>
+        <w:t>E:</w:t>
+      </w:r>
+      <w:r>
+        <w:rPr>
+          <w:sz w:val="28"/>
+          <w:szCs w:val="28"/>
+        </w:rPr>
+        <w:t xml:space="preserve"> não pode ser produto já existente na lista</w:t>
+      </w:r>
+    </w:p>
+    <w:p>
+      <w:pPr>
+        <w:rPr>
+          <w:sz w:val="28"/>
+          <w:szCs w:val="28"/>
+        </w:rPr>
+      </w:pPr>
+    </w:p>
+    <w:p>
+      <w:pPr>
+        <w:rPr>
+          <w:sz w:val="28"/>
+          <w:szCs w:val="28"/>
+        </w:rPr>
+      </w:pPr>
+    </w:p>
+    <w:p>
+      <w:pPr>
+        <w:rPr>
+          <w:sz w:val="28"/>
+          <w:szCs w:val="28"/>
+        </w:rPr>
+      </w:pPr>
+    </w:p>
+    <w:p>
+      <w:pPr>
+        <w:rPr>
+          <w:sz w:val="28"/>
+          <w:szCs w:val="28"/>
+        </w:rPr>
+      </w:pPr>
+    </w:p>
+    <w:p>
+      <w:pPr>
+        <w:rPr>
+          <w:b/>
+          <w:sz w:val="28"/>
+          <w:szCs w:val="28"/>
+          <w:u w:val="single"/>
+        </w:rPr>
+      </w:pPr>
+      <w:r>
+        <w:rPr>
+          <w:b/>
+          <w:sz w:val="28"/>
+          <w:szCs w:val="28"/>
+          <w:u w:val="single"/>
+        </w:rPr>
+        <w:lastRenderedPageBreak/>
+        <w:t>Contexto</w:t>
+      </w:r>
+      <w:r>
+        <w:rPr>
+          <w:b/>
+          <w:sz w:val="28"/>
+          <w:szCs w:val="28"/>
+          <w:u w:val="single"/>
+        </w:rPr>
+        <w:t>: RF007 - Editar produto na lista</w:t>
+      </w:r>
+    </w:p>
+    <w:p>
+      <w:pPr>
+        <w:rPr>
+          <w:sz w:val="28"/>
+          <w:szCs w:val="28"/>
+        </w:rPr>
+      </w:pPr>
+      <w:r>
+        <w:rPr>
+          <w:sz w:val="28"/>
+          <w:szCs w:val="28"/>
+        </w:rPr>
+        <w:t xml:space="preserve">US007 </w:t>
+      </w:r>
+      <w:r>
+        <w:rPr>
+          <w:sz w:val="28"/>
+          <w:szCs w:val="28"/>
+        </w:rPr>
+        <w:t>-</w:t>
+      </w:r>
+    </w:p>
+    <w:p>
+      <w:pPr>
+        <w:ind w:firstLine="708"/>
+        <w:rPr>
+          <w:sz w:val="28"/>
+          <w:szCs w:val="28"/>
+        </w:rPr>
+      </w:pPr>
+      <w:r>
+        <w:rPr>
+          <w:b/>
+          <w:sz w:val="28"/>
+          <w:szCs w:val="28"/>
+        </w:rPr>
         <w:t>Como</w:t>
       </w:r>
       <w:r>
@@ -7009,6 +8750,347 @@
           <w:sz w:val="28"/>
           <w:szCs w:val="28"/>
         </w:rPr>
+        <w:t>: quem faz as compras ocasionalmente pós serviço</w:t>
+      </w:r>
+    </w:p>
+    <w:p>
+      <w:pPr>
+        <w:ind w:firstLine="708"/>
+        <w:rPr>
+          <w:sz w:val="28"/>
+          <w:szCs w:val="28"/>
+        </w:rPr>
+      </w:pPr>
+      <w:r>
+        <w:rPr>
+          <w:b/>
+          <w:sz w:val="28"/>
+          <w:szCs w:val="28"/>
+        </w:rPr>
+        <w:t xml:space="preserve">Bruno </w:t>
+      </w:r>
+      <w:r>
+        <w:rPr>
+          <w:b/>
+          <w:sz w:val="28"/>
+          <w:szCs w:val="28"/>
+        </w:rPr>
+        <w:t>quer</w:t>
+      </w:r>
+      <w:r>
+        <w:rPr>
+          <w:sz w:val="28"/>
+          <w:szCs w:val="28"/>
+        </w:rPr>
+        <w:t>: ser capaz de editar os produtos da lista</w:t>
+      </w:r>
+    </w:p>
+    <w:p>
+      <w:pPr>
+        <w:ind w:firstLine="708"/>
+        <w:rPr>
+          <w:sz w:val="28"/>
+          <w:szCs w:val="28"/>
+        </w:rPr>
+      </w:pPr>
+      <w:r>
+        <w:rPr>
+          <w:b/>
+          <w:sz w:val="28"/>
+          <w:szCs w:val="28"/>
+        </w:rPr>
+        <w:t>E:</w:t>
+      </w:r>
+      <w:r>
+        <w:rPr>
+          <w:sz w:val="28"/>
+          <w:szCs w:val="28"/>
+        </w:rPr>
+        <w:t xml:space="preserve"> definir a quantidade dos produtos da lista</w:t>
+      </w:r>
+    </w:p>
+    <w:p>
+      <w:pPr>
+        <w:ind w:firstLine="708"/>
+        <w:rPr>
+          <w:sz w:val="28"/>
+          <w:szCs w:val="28"/>
+        </w:rPr>
+      </w:pPr>
+      <w:r>
+        <w:rPr>
+          <w:b/>
+          <w:sz w:val="28"/>
+          <w:szCs w:val="28"/>
+        </w:rPr>
+        <w:t>Para</w:t>
+      </w:r>
+      <w:r>
+        <w:rPr>
+          <w:sz w:val="28"/>
+          <w:szCs w:val="28"/>
+        </w:rPr>
+        <w:t>: não efetuar compras desnecessárias</w:t>
+      </w:r>
+    </w:p>
+    <w:p>
+      <w:pPr>
+        <w:rPr>
+          <w:sz w:val="28"/>
+          <w:szCs w:val="28"/>
+        </w:rPr>
+      </w:pPr>
+      <w:r>
+        <w:rPr>
+          <w:sz w:val="28"/>
+          <w:szCs w:val="28"/>
+        </w:rPr>
+        <w:t>TC007</w:t>
+      </w:r>
+      <w:r>
+        <w:rPr>
+          <w:sz w:val="28"/>
+          <w:szCs w:val="28"/>
+        </w:rPr>
+        <w:t xml:space="preserve"> -</w:t>
+      </w:r>
+    </w:p>
+    <w:p>
+      <w:pPr>
+        <w:ind w:firstLine="708"/>
+        <w:rPr>
+          <w:sz w:val="28"/>
+          <w:szCs w:val="28"/>
+        </w:rPr>
+      </w:pPr>
+      <w:r>
+        <w:rPr>
+          <w:b/>
+          <w:sz w:val="28"/>
+          <w:szCs w:val="28"/>
+        </w:rPr>
+        <w:t>Dado</w:t>
+      </w:r>
+      <w:r>
+        <w:rPr>
+          <w:sz w:val="28"/>
+          <w:szCs w:val="28"/>
+        </w:rPr>
+        <w:t xml:space="preserve">: que Bruno tenha uma lista já criada com </w:t>
+      </w:r>
+      <w:r>
+        <w:rPr>
+          <w:sz w:val="28"/>
+          <w:szCs w:val="28"/>
+        </w:rPr>
+        <w:t>produto</w:t>
+      </w:r>
+    </w:p>
+    <w:p>
+      <w:pPr>
+        <w:ind w:firstLine="708"/>
+        <w:rPr>
+          <w:sz w:val="28"/>
+          <w:szCs w:val="28"/>
+        </w:rPr>
+      </w:pPr>
+      <w:r>
+        <w:rPr>
+          <w:b/>
+          <w:sz w:val="28"/>
+          <w:szCs w:val="28"/>
+        </w:rPr>
+        <w:t>Quando:</w:t>
+      </w:r>
+      <w:r>
+        <w:rPr>
+          <w:sz w:val="28"/>
+          <w:szCs w:val="28"/>
+        </w:rPr>
+        <w:t xml:space="preserve"> </w:t>
+      </w:r>
+      <w:r>
+        <w:rPr>
+          <w:sz w:val="28"/>
+          <w:szCs w:val="28"/>
+        </w:rPr>
+        <w:t xml:space="preserve">clicar </w:t>
+      </w:r>
+      <w:r>
+        <w:rPr>
+          <w:sz w:val="28"/>
+          <w:szCs w:val="28"/>
+        </w:rPr>
+        <w:t xml:space="preserve">nela </w:t>
+      </w:r>
+      <w:r>
+        <w:rPr>
+          <w:sz w:val="28"/>
+          <w:szCs w:val="28"/>
+        </w:rPr>
+        <w:t>para editar</w:t>
+      </w:r>
+    </w:p>
+    <w:p>
+      <w:pPr>
+        <w:ind w:firstLine="708"/>
+        <w:rPr>
+          <w:sz w:val="28"/>
+          <w:szCs w:val="28"/>
+        </w:rPr>
+      </w:pPr>
+      <w:r>
+        <w:rPr>
+          <w:b/>
+          <w:sz w:val="28"/>
+          <w:szCs w:val="28"/>
+        </w:rPr>
+        <w:t>Então:</w:t>
+      </w:r>
+      <w:r>
+        <w:rPr>
+          <w:sz w:val="28"/>
+          <w:szCs w:val="28"/>
+        </w:rPr>
+        <w:t xml:space="preserve"> deve ser possível trocar o item </w:t>
+      </w:r>
+    </w:p>
+    <w:p>
+      <w:pPr>
+        <w:ind w:firstLine="708"/>
+        <w:rPr>
+          <w:sz w:val="28"/>
+          <w:szCs w:val="28"/>
+        </w:rPr>
+      </w:pPr>
+      <w:r>
+        <w:rPr>
+          <w:b/>
+          <w:sz w:val="28"/>
+          <w:szCs w:val="28"/>
+        </w:rPr>
+        <w:t>E:</w:t>
+      </w:r>
+      <w:r>
+        <w:rPr>
+          <w:sz w:val="28"/>
+          <w:szCs w:val="28"/>
+        </w:rPr>
+        <w:t xml:space="preserve"> também a quantidade do produto</w:t>
+      </w:r>
+    </w:p>
+    <w:p>
+      <w:pPr>
+        <w:ind w:firstLine="708"/>
+        <w:rPr>
+          <w:sz w:val="28"/>
+          <w:szCs w:val="28"/>
+        </w:rPr>
+      </w:pPr>
+      <w:r>
+        <w:rPr>
+          <w:b/>
+          <w:sz w:val="28"/>
+          <w:szCs w:val="28"/>
+        </w:rPr>
+        <w:t>E:</w:t>
+      </w:r>
+      <w:r>
+        <w:rPr>
+          <w:sz w:val="28"/>
+          <w:szCs w:val="28"/>
+        </w:rPr>
+        <w:t xml:space="preserve"> fazer </w:t>
+      </w:r>
+      <w:proofErr w:type="spellStart"/>
+      <w:r>
+        <w:rPr>
+          <w:sz w:val="28"/>
+          <w:szCs w:val="28"/>
+        </w:rPr>
+        <w:t>check</w:t>
+      </w:r>
+      <w:proofErr w:type="spellEnd"/>
+    </w:p>
+    <w:p>
+      <w:pPr>
+        <w:rPr>
+          <w:sz w:val="28"/>
+          <w:szCs w:val="28"/>
+        </w:rPr>
+      </w:pPr>
+    </w:p>
+    <w:p>
+      <w:pPr>
+        <w:rPr>
+          <w:b/>
+          <w:sz w:val="28"/>
+          <w:szCs w:val="28"/>
+          <w:u w:val="single"/>
+        </w:rPr>
+      </w:pPr>
+      <w:r>
+        <w:rPr>
+          <w:b/>
+          <w:sz w:val="28"/>
+          <w:szCs w:val="28"/>
+          <w:u w:val="single"/>
+        </w:rPr>
+        <w:t>Contexto</w:t>
+      </w:r>
+      <w:r>
+        <w:rPr>
+          <w:b/>
+          <w:sz w:val="28"/>
+          <w:szCs w:val="28"/>
+          <w:u w:val="single"/>
+        </w:rPr>
+        <w:t>: RF008 - Consultar listas</w:t>
+      </w:r>
+    </w:p>
+    <w:p>
+      <w:pPr>
+        <w:rPr>
+          <w:sz w:val="28"/>
+          <w:szCs w:val="28"/>
+        </w:rPr>
+      </w:pPr>
+      <w:r>
+        <w:rPr>
+          <w:sz w:val="28"/>
+          <w:szCs w:val="28"/>
+        </w:rPr>
+        <w:t>US008</w:t>
+      </w:r>
+      <w:r>
+        <w:rPr>
+          <w:sz w:val="28"/>
+          <w:szCs w:val="28"/>
+        </w:rPr>
+        <w:t xml:space="preserve"> -</w:t>
+      </w:r>
+    </w:p>
+    <w:p>
+      <w:pPr>
+        <w:ind w:firstLine="708"/>
+        <w:rPr>
+          <w:sz w:val="28"/>
+          <w:szCs w:val="28"/>
+        </w:rPr>
+      </w:pPr>
+      <w:r>
+        <w:rPr>
+          <w:b/>
+          <w:sz w:val="28"/>
+          <w:szCs w:val="28"/>
+        </w:rPr>
+        <w:t>Como</w:t>
+      </w:r>
+      <w:r>
+        <w:rPr>
+          <w:sz w:val="28"/>
+          <w:szCs w:val="28"/>
+        </w:rPr>
         <w:t>: responsável pelas compras de casa</w:t>
       </w:r>
     </w:p>
@@ -7033,7 +9115,35 @@
           <w:sz w:val="28"/>
           <w:szCs w:val="28"/>
         </w:rPr>
-        <w:t>: ser capaz de guardar todos itens que precisa comprar no mercado</w:t>
+        <w:t xml:space="preserve">: ser capaz de </w:t>
+      </w:r>
+      <w:r>
+        <w:rPr>
+          <w:sz w:val="28"/>
+          <w:szCs w:val="28"/>
+        </w:rPr>
+        <w:t>consultar</w:t>
+      </w:r>
+      <w:r>
+        <w:rPr>
+          <w:sz w:val="28"/>
+          <w:szCs w:val="28"/>
+        </w:rPr>
+        <w:t xml:space="preserve"> todas </w:t>
+      </w:r>
+      <w:r>
+        <w:rPr>
+          <w:sz w:val="28"/>
+          <w:szCs w:val="28"/>
+        </w:rPr>
+        <w:t>suas</w:t>
+      </w:r>
+      <w:r>
+        <w:rPr>
+          <w:sz w:val="28"/>
+          <w:szCs w:val="28"/>
+        </w:rPr>
+        <w:t xml:space="preserve"> listas </w:t>
       </w:r>
     </w:p>
     <w:p>
@@ -7050,6 +9160,44 @@
           <w:sz w:val="28"/>
           <w:szCs w:val="28"/>
         </w:rPr>
+        <w:t>E:</w:t>
+      </w:r>
+      <w:r>
+        <w:rPr>
+          <w:sz w:val="28"/>
+          <w:szCs w:val="28"/>
+        </w:rPr>
+        <w:t xml:space="preserve"> pesquisa</w:t>
+      </w:r>
+      <w:r>
+        <w:rPr>
+          <w:sz w:val="28"/>
+          <w:szCs w:val="28"/>
+        </w:rPr>
+        <w:t>-las</w:t>
+      </w:r>
+      <w:r>
+        <w:rPr>
+          <w:sz w:val="28"/>
+          <w:szCs w:val="28"/>
+        </w:rPr>
+        <w:t xml:space="preserve"> pelo nome</w:t>
+      </w:r>
+    </w:p>
+    <w:p>
+      <w:pPr>
+        <w:ind w:firstLine="708"/>
+        <w:rPr>
+          <w:sz w:val="28"/>
+          <w:szCs w:val="28"/>
+        </w:rPr>
+      </w:pPr>
+      <w:r>
+        <w:rPr>
+          <w:b/>
+          <w:sz w:val="28"/>
+          <w:szCs w:val="28"/>
+        </w:rPr>
         <w:t>Para</w:t>
       </w:r>
       <w:r>
@@ -7057,32 +9205,202 @@
           <w:sz w:val="28"/>
           <w:szCs w:val="28"/>
         </w:rPr>
-        <w:t>: manter controle dos itens necessários e otimizar sua ida ao mercado</w:t>
-      </w:r>
-    </w:p>
-    <w:p>
-      <w:pPr>
-        <w:rPr>
-          <w:sz w:val="28"/>
-          <w:szCs w:val="28"/>
-        </w:rPr>
-      </w:pPr>
-      <w:r>
-        <w:rPr>
-          <w:sz w:val="28"/>
-          <w:szCs w:val="28"/>
-        </w:rPr>
-        <w:t>TC00</w:t>
-      </w:r>
-      <w:r>
-        <w:rPr>
-          <w:sz w:val="28"/>
-          <w:szCs w:val="28"/>
-        </w:rPr>
-        <w:t>2</w:t>
-      </w:r>
-      <w:r>
-        <w:rPr>
+        <w:t xml:space="preserve">: </w:t>
+      </w:r>
+      <w:r>
+        <w:rPr>
+          <w:sz w:val="28"/>
+          <w:szCs w:val="28"/>
+        </w:rPr>
+        <w:t>maior agilidade ao consultar suas listas no mercado</w:t>
+      </w:r>
+    </w:p>
+    <w:p>
+      <w:pPr>
+        <w:rPr>
+          <w:sz w:val="28"/>
+          <w:szCs w:val="28"/>
+        </w:rPr>
+      </w:pPr>
+      <w:r>
+        <w:rPr>
+          <w:sz w:val="28"/>
+          <w:szCs w:val="28"/>
+        </w:rPr>
+        <w:t xml:space="preserve">TC008 </w:t>
+      </w:r>
+      <w:r>
+        <w:rPr>
+          <w:sz w:val="28"/>
+          <w:szCs w:val="28"/>
+        </w:rPr>
+        <w:t>-</w:t>
+      </w:r>
+    </w:p>
+    <w:p>
+      <w:pPr>
+        <w:ind w:firstLine="708"/>
+        <w:rPr>
+          <w:sz w:val="28"/>
+          <w:szCs w:val="28"/>
+        </w:rPr>
+      </w:pPr>
+      <w:r>
+        <w:rPr>
+          <w:b/>
+          <w:sz w:val="28"/>
+          <w:szCs w:val="28"/>
+        </w:rPr>
+        <w:t>Dado</w:t>
+      </w:r>
+      <w:r>
+        <w:rPr>
+          <w:sz w:val="28"/>
+          <w:szCs w:val="28"/>
+        </w:rPr>
+        <w:t xml:space="preserve">: que a Nina esteja </w:t>
+      </w:r>
+      <w:r>
+        <w:rPr>
+          <w:sz w:val="28"/>
+          <w:szCs w:val="28"/>
+        </w:rPr>
+        <w:t>na tela inicial</w:t>
+      </w:r>
+    </w:p>
+    <w:p>
+      <w:pPr>
+        <w:ind w:firstLine="708"/>
+        <w:rPr>
+          <w:sz w:val="28"/>
+          <w:szCs w:val="28"/>
+        </w:rPr>
+      </w:pPr>
+      <w:r>
+        <w:rPr>
+          <w:b/>
+          <w:sz w:val="28"/>
+          <w:szCs w:val="28"/>
+        </w:rPr>
+        <w:t>Quando:</w:t>
+      </w:r>
+      <w:r>
+        <w:rPr>
+          <w:sz w:val="28"/>
+          <w:szCs w:val="28"/>
+        </w:rPr>
+        <w:t xml:space="preserve"> for </w:t>
+      </w:r>
+      <w:r>
+        <w:rPr>
+          <w:sz w:val="28"/>
+          <w:szCs w:val="28"/>
+        </w:rPr>
+        <w:t>visualizar suas listas</w:t>
+      </w:r>
+    </w:p>
+    <w:p>
+      <w:pPr>
+        <w:ind w:firstLine="708"/>
+        <w:rPr>
+          <w:sz w:val="28"/>
+          <w:szCs w:val="28"/>
+        </w:rPr>
+      </w:pPr>
+      <w:r>
+        <w:rPr>
+          <w:b/>
+          <w:sz w:val="28"/>
+          <w:szCs w:val="28"/>
+        </w:rPr>
+        <w:t>Então:</w:t>
+      </w:r>
+      <w:r>
+        <w:rPr>
+          <w:sz w:val="28"/>
+          <w:szCs w:val="28"/>
+        </w:rPr>
+        <w:t xml:space="preserve"> deve</w:t>
+      </w:r>
+      <w:r>
+        <w:rPr>
+          <w:sz w:val="28"/>
+          <w:szCs w:val="28"/>
+        </w:rPr>
+        <w:t>m</w:t>
+      </w:r>
+      <w:r>
+        <w:rPr>
+          <w:sz w:val="28"/>
+          <w:szCs w:val="28"/>
+        </w:rPr>
+        <w:t xml:space="preserve"> ser exibid</w:t>
+      </w:r>
+      <w:r>
+        <w:rPr>
+          <w:sz w:val="28"/>
+          <w:szCs w:val="28"/>
+        </w:rPr>
+        <w:t>a</w:t>
+      </w:r>
+      <w:r>
+        <w:rPr>
+          <w:sz w:val="28"/>
+          <w:szCs w:val="28"/>
+        </w:rPr>
+        <w:t xml:space="preserve">s </w:t>
+      </w:r>
+      <w:r>
+        <w:rPr>
+          <w:sz w:val="28"/>
+          <w:szCs w:val="28"/>
+        </w:rPr>
+        <w:t>todas já salvas</w:t>
+      </w:r>
+    </w:p>
+    <w:p>
+      <w:pPr>
+        <w:ind w:firstLine="708"/>
+        <w:rPr>
+          <w:sz w:val="28"/>
+          <w:szCs w:val="28"/>
+        </w:rPr>
+      </w:pPr>
+      <w:r>
+        <w:rPr>
+          <w:b/>
+          <w:sz w:val="28"/>
+          <w:szCs w:val="28"/>
+        </w:rPr>
+        <w:t>E:</w:t>
+      </w:r>
+      <w:r>
+        <w:rPr>
+          <w:sz w:val="28"/>
+          <w:szCs w:val="28"/>
+        </w:rPr>
+        <w:t xml:space="preserve"> seja possível pesquisar listas por nome</w:t>
+      </w:r>
+    </w:p>
+    <w:p>
+      <w:pPr>
+        <w:ind w:firstLine="708"/>
+        <w:rPr>
+          <w:sz w:val="28"/>
+          <w:szCs w:val="28"/>
+        </w:rPr>
+      </w:pPr>
+      <w:r>
+        <w:rPr>
+          <w:b/>
+          <w:sz w:val="28"/>
+          <w:szCs w:val="28"/>
+        </w:rPr>
+        <w:t>E:</w:t>
+      </w:r>
+      <w:r>
+        <w:rPr>
+          <w:b/>
           <w:sz w:val="28"/>
           <w:szCs w:val="28"/>
         </w:rPr>
@@ -7093,7 +9411,68 @@
           <w:sz w:val="28"/>
           <w:szCs w:val="28"/>
         </w:rPr>
-        <w:t>-</w:t>
+        <w:t>seja possível pesquisar listas por produto contido na mesma</w:t>
+      </w:r>
+    </w:p>
+    <w:p>
+      <w:pPr>
+        <w:rPr>
+          <w:b/>
+          <w:sz w:val="28"/>
+          <w:szCs w:val="28"/>
+          <w:u w:val="single"/>
+        </w:rPr>
+      </w:pPr>
+    </w:p>
+    <w:p>
+      <w:pPr>
+        <w:rPr>
+          <w:b/>
+          <w:sz w:val="28"/>
+          <w:szCs w:val="28"/>
+          <w:u w:val="single"/>
+        </w:rPr>
+      </w:pPr>
+      <w:r>
+        <w:rPr>
+          <w:b/>
+          <w:sz w:val="28"/>
+          <w:szCs w:val="28"/>
+          <w:u w:val="single"/>
+        </w:rPr>
+        <w:t>Contexto</w:t>
+      </w:r>
+      <w:r>
+        <w:rPr>
+          <w:b/>
+          <w:sz w:val="28"/>
+          <w:szCs w:val="28"/>
+          <w:u w:val="single"/>
+        </w:rPr>
+        <w:t>: RF009 - Pesquisar produtos dentro de uma lista já criada</w:t>
+      </w:r>
+    </w:p>
+    <w:p>
+      <w:pPr>
+        <w:rPr>
+          <w:sz w:val="28"/>
+          <w:szCs w:val="28"/>
+        </w:rPr>
+      </w:pPr>
+      <w:r>
+        <w:rPr>
+          <w:sz w:val="28"/>
+          <w:szCs w:val="28"/>
+        </w:rPr>
+        <w:lastRenderedPageBreak/>
+        <w:t>US009</w:t>
+      </w:r>
+      <w:r>
+        <w:rPr>
+          <w:sz w:val="28"/>
+          <w:szCs w:val="28"/>
+        </w:rPr>
+        <w:t xml:space="preserve"> -</w:t>
       </w:r>
     </w:p>
     <w:p>
@@ -7110,6 +9489,108 @@
           <w:sz w:val="28"/>
           <w:szCs w:val="28"/>
         </w:rPr>
+        <w:t>Como</w:t>
+      </w:r>
+      <w:r>
+        <w:rPr>
+          <w:sz w:val="28"/>
+          <w:szCs w:val="28"/>
+        </w:rPr>
+        <w:t>: quem faz as compras ocasionalmente pós serviço</w:t>
+      </w:r>
+    </w:p>
+    <w:p>
+      <w:pPr>
+        <w:ind w:firstLine="708"/>
+        <w:rPr>
+          <w:sz w:val="28"/>
+          <w:szCs w:val="28"/>
+        </w:rPr>
+      </w:pPr>
+      <w:r>
+        <w:rPr>
+          <w:b/>
+          <w:sz w:val="28"/>
+          <w:szCs w:val="28"/>
+        </w:rPr>
+        <w:t xml:space="preserve">Bruno </w:t>
+      </w:r>
+      <w:r>
+        <w:rPr>
+          <w:b/>
+          <w:sz w:val="28"/>
+          <w:szCs w:val="28"/>
+        </w:rPr>
+        <w:t>quer</w:t>
+      </w:r>
+      <w:r>
+        <w:rPr>
+          <w:sz w:val="28"/>
+          <w:szCs w:val="28"/>
+        </w:rPr>
+        <w:t>: ser capaz de filtrar os produtos dentro de uma lista pelo nome</w:t>
+      </w:r>
+    </w:p>
+    <w:p>
+      <w:pPr>
+        <w:ind w:left="708"/>
+        <w:rPr>
+          <w:sz w:val="28"/>
+          <w:szCs w:val="28"/>
+        </w:rPr>
+      </w:pPr>
+      <w:r>
+        <w:rPr>
+          <w:b/>
+          <w:sz w:val="28"/>
+          <w:szCs w:val="28"/>
+        </w:rPr>
+        <w:t>Para</w:t>
+      </w:r>
+      <w:r>
+        <w:rPr>
+          <w:sz w:val="28"/>
+          <w:szCs w:val="28"/>
+        </w:rPr>
+        <w:t xml:space="preserve">: que ao passar por um item no mercado possa verificar rapidamente se o mesmo está na lista evitando compras desnecessárias </w:t>
+      </w:r>
+    </w:p>
+    <w:p>
+      <w:pPr>
+        <w:rPr>
+          <w:sz w:val="28"/>
+          <w:szCs w:val="28"/>
+        </w:rPr>
+      </w:pPr>
+      <w:r>
+        <w:rPr>
+          <w:sz w:val="28"/>
+          <w:szCs w:val="28"/>
+        </w:rPr>
+        <w:t>TC009</w:t>
+      </w:r>
+      <w:r>
+        <w:rPr>
+          <w:sz w:val="28"/>
+          <w:szCs w:val="28"/>
+        </w:rPr>
+        <w:t xml:space="preserve"> -</w:t>
+      </w:r>
+    </w:p>
+    <w:p>
+      <w:pPr>
+        <w:ind w:firstLine="708"/>
+        <w:rPr>
+          <w:sz w:val="28"/>
+          <w:szCs w:val="28"/>
+        </w:rPr>
+      </w:pPr>
+      <w:r>
+        <w:rPr>
+          <w:b/>
+          <w:sz w:val="28"/>
+          <w:szCs w:val="28"/>
+        </w:rPr>
         <w:t>Dado</w:t>
       </w:r>
       <w:r>
@@ -7117,14 +9598,7 @@
           <w:sz w:val="28"/>
           <w:szCs w:val="28"/>
         </w:rPr>
-        <w:t xml:space="preserve">: que a Nina </w:t>
-      </w:r>
-      <w:r>
-        <w:rPr>
-          <w:sz w:val="28"/>
-          <w:szCs w:val="28"/>
-        </w:rPr>
-        <w:t>esteja na aplicação</w:t>
+        <w:t>: que Bruno esteja consultando uma lista</w:t>
       </w:r>
     </w:p>
     <w:p>
@@ -7148,14 +9622,7 @@
           <w:sz w:val="28"/>
           <w:szCs w:val="28"/>
         </w:rPr>
-        <w:t xml:space="preserve"> tentar criar </w:t>
-      </w:r>
-      <w:r>
-        <w:rPr>
-          <w:sz w:val="28"/>
-          <w:szCs w:val="28"/>
-        </w:rPr>
-        <w:t>uma lista</w:t>
+        <w:t xml:space="preserve"> filtrar pelo nome de um item</w:t>
       </w:r>
     </w:p>
     <w:p>
@@ -7172,6 +9639,30 @@
           <w:sz w:val="28"/>
           <w:szCs w:val="28"/>
         </w:rPr>
+        <w:t>Então:</w:t>
+      </w:r>
+      <w:r>
+        <w:rPr>
+          <w:sz w:val="28"/>
+          <w:szCs w:val="28"/>
+        </w:rPr>
+        <w:t xml:space="preserve"> deve ser possível visualizar somente este item</w:t>
+      </w:r>
+    </w:p>
+    <w:p>
+      <w:pPr>
+        <w:ind w:firstLine="708"/>
+        <w:rPr>
+          <w:sz w:val="28"/>
+          <w:szCs w:val="28"/>
+        </w:rPr>
+      </w:pPr>
+      <w:r>
+        <w:rPr>
+          <w:b/>
+          <w:sz w:val="28"/>
+          <w:szCs w:val="28"/>
+        </w:rPr>
         <w:t>E:</w:t>
       </w:r>
       <w:r>
@@ -7179,14 +9670,7 @@
           <w:sz w:val="28"/>
           <w:szCs w:val="28"/>
         </w:rPr>
-        <w:t xml:space="preserve"> que possua </w:t>
-      </w:r>
-      <w:r>
-        <w:rPr>
-          <w:sz w:val="28"/>
-          <w:szCs w:val="28"/>
-        </w:rPr>
-        <w:t>nome único</w:t>
+        <w:t xml:space="preserve"> também a quantidade do mesmo</w:t>
       </w:r>
     </w:p>
     <w:p>
@@ -7197,6 +9681,327 @@
           <w:szCs w:val="28"/>
         </w:rPr>
       </w:pPr>
+      <w:proofErr w:type="spellStart"/>
+      <w:r>
+        <w:rPr>
+          <w:b/>
+          <w:sz w:val="28"/>
+          <w:szCs w:val="28"/>
+        </w:rPr>
+        <w:t>Obs</w:t>
+      </w:r>
+      <w:proofErr w:type="spellEnd"/>
+      <w:r>
+        <w:rPr>
+          <w:b/>
+          <w:sz w:val="28"/>
+          <w:szCs w:val="28"/>
+        </w:rPr>
+        <w:t>:</w:t>
+      </w:r>
+      <w:r>
+        <w:rPr>
+          <w:sz w:val="28"/>
+          <w:szCs w:val="28"/>
+        </w:rPr>
+        <w:t xml:space="preserve"> caso não exista o item, não deve ser exibido nenhum item</w:t>
+      </w:r>
+    </w:p>
+    <w:p>
+      <w:pPr>
+        <w:rPr>
+          <w:sz w:val="28"/>
+          <w:szCs w:val="28"/>
+          <w:u w:val="single"/>
+        </w:rPr>
+      </w:pPr>
+    </w:p>
+    <w:p>
+      <w:pPr>
+        <w:rPr>
+          <w:b/>
+          <w:sz w:val="28"/>
+          <w:szCs w:val="28"/>
+          <w:u w:val="single"/>
+        </w:rPr>
+      </w:pPr>
+      <w:r>
+        <w:rPr>
+          <w:b/>
+          <w:sz w:val="28"/>
+          <w:szCs w:val="28"/>
+          <w:u w:val="single"/>
+        </w:rPr>
+        <w:t>Contexto</w:t>
+      </w:r>
+      <w:r>
+        <w:rPr>
+          <w:b/>
+          <w:sz w:val="28"/>
+          <w:szCs w:val="28"/>
+          <w:u w:val="single"/>
+        </w:rPr>
+        <w:t>: RF010 – Compartilhar/Importar Lista Criada</w:t>
+      </w:r>
+    </w:p>
+    <w:p>
+      <w:pPr>
+        <w:rPr>
+          <w:sz w:val="28"/>
+          <w:szCs w:val="28"/>
+        </w:rPr>
+      </w:pPr>
+      <w:r>
+        <w:rPr>
+          <w:sz w:val="28"/>
+          <w:szCs w:val="28"/>
+        </w:rPr>
+        <w:t>US010</w:t>
+      </w:r>
+      <w:r>
+        <w:rPr>
+          <w:sz w:val="28"/>
+          <w:szCs w:val="28"/>
+        </w:rPr>
+        <w:t xml:space="preserve"> -</w:t>
+      </w:r>
+    </w:p>
+    <w:p>
+      <w:pPr>
+        <w:ind w:firstLine="708"/>
+        <w:rPr>
+          <w:sz w:val="28"/>
+          <w:szCs w:val="28"/>
+        </w:rPr>
+      </w:pPr>
+      <w:r>
+        <w:rPr>
+          <w:b/>
+          <w:sz w:val="28"/>
+          <w:szCs w:val="28"/>
+        </w:rPr>
+        <w:t>Como</w:t>
+      </w:r>
+      <w:r>
+        <w:rPr>
+          <w:sz w:val="28"/>
+          <w:szCs w:val="28"/>
+        </w:rPr>
+        <w:t>: quem faz as compras ocasionalmente pós serviço</w:t>
+      </w:r>
+    </w:p>
+    <w:p>
+      <w:pPr>
+        <w:ind w:firstLine="708"/>
+        <w:rPr>
+          <w:sz w:val="28"/>
+          <w:szCs w:val="28"/>
+        </w:rPr>
+      </w:pPr>
+      <w:r>
+        <w:rPr>
+          <w:b/>
+          <w:sz w:val="28"/>
+          <w:szCs w:val="28"/>
+        </w:rPr>
+        <w:t xml:space="preserve">Bruno </w:t>
+      </w:r>
+      <w:r>
+        <w:rPr>
+          <w:b/>
+          <w:sz w:val="28"/>
+          <w:szCs w:val="28"/>
+        </w:rPr>
+        <w:t>quer</w:t>
+      </w:r>
+      <w:r>
+        <w:rPr>
+          <w:sz w:val="28"/>
+          <w:szCs w:val="28"/>
+        </w:rPr>
+        <w:t xml:space="preserve">: ser capaz de importar listas </w:t>
+      </w:r>
+    </w:p>
+    <w:p>
+      <w:pPr>
+        <w:ind w:left="708"/>
+        <w:rPr>
+          <w:sz w:val="28"/>
+          <w:szCs w:val="28"/>
+        </w:rPr>
+      </w:pPr>
+      <w:r>
+        <w:rPr>
+          <w:b/>
+          <w:sz w:val="28"/>
+          <w:szCs w:val="28"/>
+        </w:rPr>
+        <w:t>Para</w:t>
+      </w:r>
+      <w:r>
+        <w:rPr>
+          <w:sz w:val="28"/>
+          <w:szCs w:val="28"/>
+        </w:rPr>
+        <w:t xml:space="preserve">: que sua esposa possa lhe mandar uma lista já pronta com o que falta na casa </w:t>
+      </w:r>
+    </w:p>
+    <w:p>
+      <w:pPr>
+        <w:rPr>
+          <w:sz w:val="28"/>
+          <w:szCs w:val="28"/>
+        </w:rPr>
+      </w:pPr>
+      <w:r>
+        <w:rPr>
+          <w:sz w:val="28"/>
+          <w:szCs w:val="28"/>
+        </w:rPr>
+        <w:t>TC010</w:t>
+      </w:r>
+      <w:r>
+        <w:rPr>
+          <w:sz w:val="28"/>
+          <w:szCs w:val="28"/>
+        </w:rPr>
+        <w:t xml:space="preserve"> -</w:t>
+      </w:r>
+    </w:p>
+    <w:p>
+      <w:pPr>
+        <w:ind w:firstLine="708"/>
+        <w:rPr>
+          <w:sz w:val="28"/>
+          <w:szCs w:val="28"/>
+        </w:rPr>
+      </w:pPr>
+      <w:r>
+        <w:rPr>
+          <w:b/>
+          <w:sz w:val="28"/>
+          <w:szCs w:val="28"/>
+        </w:rPr>
+        <w:t>Dado</w:t>
+      </w:r>
+      <w:r>
+        <w:rPr>
+          <w:sz w:val="28"/>
+          <w:szCs w:val="28"/>
+        </w:rPr>
+        <w:t>: que Bruno esteja na tela inic</w:t>
+      </w:r>
+      <w:r>
+        <w:rPr>
+          <w:sz w:val="28"/>
+          <w:szCs w:val="28"/>
+        </w:rPr>
+        <w:t>i</w:t>
+      </w:r>
+      <w:r>
+        <w:rPr>
+          <w:sz w:val="28"/>
+          <w:szCs w:val="28"/>
+        </w:rPr>
+        <w:t xml:space="preserve">al do </w:t>
+      </w:r>
+      <w:proofErr w:type="spellStart"/>
+      <w:r>
+        <w:rPr>
+          <w:sz w:val="28"/>
+          <w:szCs w:val="28"/>
+        </w:rPr>
+        <w:t>app</w:t>
+      </w:r>
+      <w:proofErr w:type="spellEnd"/>
+    </w:p>
+    <w:p>
+      <w:pPr>
+        <w:ind w:firstLine="708"/>
+        <w:rPr>
+          <w:sz w:val="28"/>
+          <w:szCs w:val="28"/>
+        </w:rPr>
+      </w:pPr>
+      <w:r>
+        <w:rPr>
+          <w:b/>
+          <w:sz w:val="28"/>
+          <w:szCs w:val="28"/>
+        </w:rPr>
+        <w:t>E:</w:t>
+      </w:r>
+      <w:r>
+        <w:rPr>
+          <w:sz w:val="28"/>
+          <w:szCs w:val="28"/>
+        </w:rPr>
+        <w:t xml:space="preserve"> com o arquivo contendo a lista já baixado</w:t>
+      </w:r>
+    </w:p>
+    <w:p>
+      <w:pPr>
+        <w:ind w:firstLine="708"/>
+        <w:rPr>
+          <w:sz w:val="28"/>
+          <w:szCs w:val="28"/>
+        </w:rPr>
+      </w:pPr>
+      <w:r>
+        <w:rPr>
+          <w:b/>
+          <w:sz w:val="28"/>
+          <w:szCs w:val="28"/>
+        </w:rPr>
+        <w:t>E:</w:t>
+      </w:r>
+      <w:r>
+        <w:rPr>
+          <w:sz w:val="28"/>
+          <w:szCs w:val="28"/>
+        </w:rPr>
+        <w:t xml:space="preserve"> selecionar o arquivo</w:t>
+      </w:r>
+      <w:r>
+        <w:rPr>
+          <w:sz w:val="28"/>
+          <w:szCs w:val="28"/>
+        </w:rPr>
+        <w:t xml:space="preserve"> na tela de importar</w:t>
+      </w:r>
+    </w:p>
+    <w:p>
+      <w:pPr>
+        <w:ind w:firstLine="708"/>
+        <w:rPr>
+          <w:sz w:val="28"/>
+          <w:szCs w:val="28"/>
+        </w:rPr>
+      </w:pPr>
+      <w:r>
+        <w:rPr>
+          <w:b/>
+          <w:sz w:val="28"/>
+          <w:szCs w:val="28"/>
+        </w:rPr>
+        <w:t>Quando:</w:t>
+      </w:r>
+      <w:r>
+        <w:rPr>
+          <w:sz w:val="28"/>
+          <w:szCs w:val="28"/>
+        </w:rPr>
+        <w:t xml:space="preserve"> selecionar a opção de importar</w:t>
+      </w:r>
+    </w:p>
+    <w:p>
+      <w:pPr>
+        <w:ind w:firstLine="708"/>
+        <w:rPr>
+          <w:sz w:val="28"/>
+          <w:szCs w:val="28"/>
+        </w:rPr>
+      </w:pPr>
       <w:r>
         <w:rPr>
           <w:b/>
@@ -7210,2708 +10015,7 @@
           <w:sz w:val="28"/>
           <w:szCs w:val="28"/>
         </w:rPr>
-        <w:t xml:space="preserve"> </w:t>
-      </w:r>
-      <w:r>
-        <w:rPr>
-          <w:sz w:val="28"/>
-          <w:szCs w:val="28"/>
-        </w:rPr>
-        <w:t xml:space="preserve">ela deve ser direcionada a </w:t>
-      </w:r>
-      <w:r>
-        <w:rPr>
-          <w:sz w:val="28"/>
-          <w:szCs w:val="28"/>
-        </w:rPr>
-        <w:t xml:space="preserve">tela de edição da </w:t>
-      </w:r>
-      <w:r>
-        <w:rPr>
-          <w:sz w:val="28"/>
-          <w:szCs w:val="28"/>
-        </w:rPr>
-        <w:t>lista</w:t>
-      </w:r>
-      <w:r>
-        <w:rPr>
-          <w:sz w:val="28"/>
-          <w:szCs w:val="28"/>
-        </w:rPr>
-        <w:t xml:space="preserve"> criada</w:t>
-      </w:r>
-    </w:p>
-    <w:p>
-      <w:pPr>
-        <w:ind w:firstLine="708"/>
-        <w:rPr>
-          <w:sz w:val="28"/>
-          <w:szCs w:val="28"/>
-        </w:rPr>
-      </w:pPr>
-      <w:r>
-        <w:rPr>
-          <w:b/>
-          <w:sz w:val="28"/>
-          <w:szCs w:val="28"/>
-        </w:rPr>
-        <w:t>E:</w:t>
-      </w:r>
-      <w:r>
-        <w:rPr>
-          <w:sz w:val="28"/>
-          <w:szCs w:val="28"/>
-        </w:rPr>
-        <w:t xml:space="preserve"> Poder adicionar os produtos desejados</w:t>
-      </w:r>
-    </w:p>
-    <w:p>
-      <w:pPr>
-        <w:rPr>
-          <w:sz w:val="28"/>
-          <w:szCs w:val="28"/>
-        </w:rPr>
-      </w:pPr>
-    </w:p>
-    <w:p>
-      <w:pPr>
-        <w:rPr>
-          <w:sz w:val="28"/>
-          <w:szCs w:val="28"/>
-          <w:u w:val="single"/>
-        </w:rPr>
-      </w:pPr>
-    </w:p>
-    <w:p>
-      <w:pPr>
-        <w:rPr>
-          <w:sz w:val="28"/>
-          <w:szCs w:val="28"/>
-          <w:u w:val="single"/>
-        </w:rPr>
-      </w:pPr>
-    </w:p>
-    <w:p>
-      <w:pPr>
-        <w:rPr>
-          <w:b/>
-          <w:sz w:val="28"/>
-          <w:szCs w:val="28"/>
-          <w:u w:val="single"/>
-        </w:rPr>
-      </w:pPr>
-      <w:r>
-        <w:rPr>
-          <w:b/>
-          <w:sz w:val="28"/>
-          <w:szCs w:val="28"/>
-          <w:u w:val="single"/>
-        </w:rPr>
-        <w:t xml:space="preserve">Cenário: </w:t>
-      </w:r>
-      <w:r>
-        <w:rPr>
-          <w:b/>
-          <w:sz w:val="28"/>
-          <w:szCs w:val="28"/>
-          <w:u w:val="single"/>
-        </w:rPr>
-        <w:t>RF003 – Editar Lista</w:t>
-      </w:r>
-    </w:p>
-    <w:p>
-      <w:pPr>
-        <w:rPr>
-          <w:sz w:val="28"/>
-          <w:szCs w:val="28"/>
-        </w:rPr>
-      </w:pPr>
-      <w:r>
-        <w:rPr>
-          <w:sz w:val="28"/>
-          <w:szCs w:val="28"/>
-        </w:rPr>
-        <w:t>U</w:t>
-      </w:r>
-      <w:r>
-        <w:rPr>
-          <w:sz w:val="28"/>
-          <w:szCs w:val="28"/>
-        </w:rPr>
-        <w:t>S00</w:t>
-      </w:r>
-      <w:r>
-        <w:rPr>
-          <w:sz w:val="28"/>
-          <w:szCs w:val="28"/>
-        </w:rPr>
-        <w:t xml:space="preserve">3 </w:t>
-      </w:r>
-      <w:r>
-        <w:rPr>
-          <w:sz w:val="28"/>
-          <w:szCs w:val="28"/>
-        </w:rPr>
-        <w:t>-</w:t>
-      </w:r>
-    </w:p>
-    <w:p>
-      <w:pPr>
-        <w:ind w:firstLine="708"/>
-        <w:rPr>
-          <w:sz w:val="28"/>
-          <w:szCs w:val="28"/>
-        </w:rPr>
-      </w:pPr>
-      <w:r>
-        <w:rPr>
-          <w:b/>
-          <w:sz w:val="28"/>
-          <w:szCs w:val="28"/>
-        </w:rPr>
-        <w:t>Como</w:t>
-      </w:r>
-      <w:r>
-        <w:rPr>
-          <w:sz w:val="28"/>
-          <w:szCs w:val="28"/>
-        </w:rPr>
-        <w:t xml:space="preserve">: </w:t>
-      </w:r>
-      <w:r>
-        <w:rPr>
-          <w:sz w:val="28"/>
-          <w:szCs w:val="28"/>
-        </w:rPr>
-        <w:t>quem faz as compras ocasionalmente pós serviço</w:t>
-      </w:r>
-    </w:p>
-    <w:p>
-      <w:pPr>
-        <w:ind w:firstLine="708"/>
-        <w:rPr>
-          <w:sz w:val="28"/>
-          <w:szCs w:val="28"/>
-        </w:rPr>
-      </w:pPr>
-      <w:r>
-        <w:rPr>
-          <w:b/>
-          <w:sz w:val="28"/>
-          <w:szCs w:val="28"/>
-        </w:rPr>
-        <w:t xml:space="preserve">Bruno </w:t>
-      </w:r>
-      <w:r>
-        <w:rPr>
-          <w:b/>
-          <w:sz w:val="28"/>
-          <w:szCs w:val="28"/>
-        </w:rPr>
-        <w:t>quer</w:t>
-      </w:r>
-      <w:r>
-        <w:rPr>
-          <w:sz w:val="28"/>
-          <w:szCs w:val="28"/>
-        </w:rPr>
-        <w:t xml:space="preserve">: ser capaz </w:t>
-      </w:r>
-      <w:r>
-        <w:rPr>
-          <w:sz w:val="28"/>
-          <w:szCs w:val="28"/>
-        </w:rPr>
-        <w:t xml:space="preserve">de editar uma lista já </w:t>
-      </w:r>
-      <w:proofErr w:type="spellStart"/>
-      <w:r>
-        <w:rPr>
-          <w:sz w:val="28"/>
-          <w:szCs w:val="28"/>
-        </w:rPr>
-        <w:t>pré</w:t>
-      </w:r>
-      <w:proofErr w:type="spellEnd"/>
-      <w:r>
-        <w:rPr>
-          <w:sz w:val="28"/>
-          <w:szCs w:val="28"/>
-        </w:rPr>
-        <w:t xml:space="preserve"> criada</w:t>
-      </w:r>
-    </w:p>
-    <w:p>
-      <w:pPr>
-        <w:ind w:firstLine="708"/>
-        <w:rPr>
-          <w:sz w:val="28"/>
-          <w:szCs w:val="28"/>
-        </w:rPr>
-      </w:pPr>
-      <w:r>
-        <w:rPr>
-          <w:b/>
-          <w:sz w:val="28"/>
-          <w:szCs w:val="28"/>
-        </w:rPr>
-        <w:t>Para</w:t>
-      </w:r>
-      <w:r>
-        <w:rPr>
-          <w:sz w:val="28"/>
-          <w:szCs w:val="28"/>
-        </w:rPr>
-        <w:t xml:space="preserve">: </w:t>
-      </w:r>
-      <w:r>
-        <w:rPr>
-          <w:sz w:val="28"/>
-          <w:szCs w:val="28"/>
-        </w:rPr>
-        <w:t>melhor organizar suas listas por nome</w:t>
-      </w:r>
-    </w:p>
-    <w:p>
-      <w:pPr>
-        <w:rPr>
-          <w:sz w:val="28"/>
-          <w:szCs w:val="28"/>
-        </w:rPr>
-      </w:pPr>
-      <w:r>
-        <w:rPr>
-          <w:sz w:val="28"/>
-          <w:szCs w:val="28"/>
-        </w:rPr>
-        <w:t>TC003</w:t>
-      </w:r>
-      <w:r>
-        <w:rPr>
-          <w:sz w:val="28"/>
-          <w:szCs w:val="28"/>
-        </w:rPr>
-        <w:t xml:space="preserve"> -</w:t>
-      </w:r>
-    </w:p>
-    <w:p>
-      <w:pPr>
-        <w:ind w:firstLine="708"/>
-        <w:rPr>
-          <w:sz w:val="28"/>
-          <w:szCs w:val="28"/>
-        </w:rPr>
-      </w:pPr>
-      <w:r>
-        <w:rPr>
-          <w:b/>
-          <w:sz w:val="28"/>
-          <w:szCs w:val="28"/>
-        </w:rPr>
-        <w:t>Dado</w:t>
-      </w:r>
-      <w:r>
-        <w:rPr>
-          <w:sz w:val="28"/>
-          <w:szCs w:val="28"/>
-        </w:rPr>
-        <w:t xml:space="preserve">: que Bruno tenha uma lista já criada </w:t>
-      </w:r>
-    </w:p>
-    <w:p>
-      <w:pPr>
-        <w:ind w:firstLine="708"/>
-        <w:rPr>
-          <w:sz w:val="28"/>
-          <w:szCs w:val="28"/>
-        </w:rPr>
-      </w:pPr>
-      <w:r>
-        <w:rPr>
-          <w:b/>
-          <w:sz w:val="28"/>
-          <w:szCs w:val="28"/>
-        </w:rPr>
-        <w:t>Quando:</w:t>
-      </w:r>
-      <w:r>
-        <w:rPr>
-          <w:sz w:val="28"/>
-          <w:szCs w:val="28"/>
-        </w:rPr>
-        <w:t xml:space="preserve"> editar a lista</w:t>
-      </w:r>
-    </w:p>
-    <w:p>
-      <w:pPr>
-        <w:ind w:firstLine="708"/>
-        <w:rPr>
-          <w:sz w:val="28"/>
-          <w:szCs w:val="28"/>
-        </w:rPr>
-      </w:pPr>
-      <w:r>
-        <w:rPr>
-          <w:b/>
-          <w:sz w:val="28"/>
-          <w:szCs w:val="28"/>
-        </w:rPr>
-        <w:t>E:</w:t>
-      </w:r>
-      <w:r>
-        <w:rPr>
-          <w:sz w:val="28"/>
-          <w:szCs w:val="28"/>
-        </w:rPr>
-        <w:t xml:space="preserve"> que possua nome único</w:t>
-      </w:r>
-    </w:p>
-    <w:p>
-      <w:pPr>
-        <w:ind w:firstLine="708"/>
-        <w:rPr>
-          <w:sz w:val="28"/>
-          <w:szCs w:val="28"/>
-        </w:rPr>
-      </w:pPr>
-      <w:r>
-        <w:rPr>
-          <w:b/>
-          <w:sz w:val="28"/>
-          <w:szCs w:val="28"/>
-        </w:rPr>
-        <w:t>Então:</w:t>
-      </w:r>
-      <w:r>
-        <w:rPr>
-          <w:sz w:val="28"/>
-          <w:szCs w:val="28"/>
-        </w:rPr>
-        <w:t xml:space="preserve"> a lista deve ser renomeada conforme desejado</w:t>
-      </w:r>
-    </w:p>
-    <w:p>
-      <w:pPr>
-        <w:rPr>
-          <w:sz w:val="28"/>
-          <w:szCs w:val="28"/>
-        </w:rPr>
-      </w:pPr>
-    </w:p>
-    <w:p>
-      <w:pPr>
-        <w:rPr>
-          <w:b/>
-          <w:sz w:val="28"/>
-          <w:szCs w:val="28"/>
-          <w:u w:val="single"/>
-        </w:rPr>
-      </w:pPr>
-      <w:r>
-        <w:rPr>
-          <w:b/>
-          <w:sz w:val="28"/>
-          <w:szCs w:val="28"/>
-          <w:u w:val="single"/>
-        </w:rPr>
-        <w:t>Cenário: RF004 – Excluir Lista</w:t>
-      </w:r>
-    </w:p>
-    <w:p>
-      <w:pPr>
-        <w:rPr>
-          <w:sz w:val="28"/>
-          <w:szCs w:val="28"/>
-        </w:rPr>
-      </w:pPr>
-      <w:r>
-        <w:rPr>
-          <w:sz w:val="28"/>
-          <w:szCs w:val="28"/>
-        </w:rPr>
-        <w:t xml:space="preserve">US004 </w:t>
-      </w:r>
-      <w:r>
-        <w:rPr>
-          <w:sz w:val="28"/>
-          <w:szCs w:val="28"/>
-        </w:rPr>
-        <w:t>-</w:t>
-      </w:r>
-    </w:p>
-    <w:p>
-      <w:pPr>
-        <w:ind w:firstLine="708"/>
-        <w:rPr>
-          <w:sz w:val="28"/>
-          <w:szCs w:val="28"/>
-        </w:rPr>
-      </w:pPr>
-      <w:r>
-        <w:rPr>
-          <w:b/>
-          <w:sz w:val="28"/>
-          <w:szCs w:val="28"/>
-        </w:rPr>
-        <w:t>Como</w:t>
-      </w:r>
-      <w:r>
-        <w:rPr>
-          <w:sz w:val="28"/>
-          <w:szCs w:val="28"/>
-        </w:rPr>
-        <w:t>: quem faz as compras ocasionalmente pós serviço</w:t>
-      </w:r>
-    </w:p>
-    <w:p>
-      <w:pPr>
-        <w:ind w:firstLine="708"/>
-        <w:rPr>
-          <w:sz w:val="28"/>
-          <w:szCs w:val="28"/>
-        </w:rPr>
-      </w:pPr>
-      <w:r>
-        <w:rPr>
-          <w:b/>
-          <w:sz w:val="28"/>
-          <w:szCs w:val="28"/>
-        </w:rPr>
-        <w:t xml:space="preserve">Bruno </w:t>
-      </w:r>
-      <w:r>
-        <w:rPr>
-          <w:b/>
-          <w:sz w:val="28"/>
-          <w:szCs w:val="28"/>
-        </w:rPr>
-        <w:t>quer</w:t>
-      </w:r>
-      <w:r>
-        <w:rPr>
-          <w:sz w:val="28"/>
-          <w:szCs w:val="28"/>
-        </w:rPr>
-        <w:t>: ser capaz apagara listas já criadas</w:t>
-      </w:r>
-    </w:p>
-    <w:p>
-      <w:pPr>
-        <w:ind w:firstLine="708"/>
-        <w:rPr>
-          <w:sz w:val="28"/>
-          <w:szCs w:val="28"/>
-        </w:rPr>
-      </w:pPr>
-      <w:r>
-        <w:rPr>
-          <w:b/>
-          <w:sz w:val="28"/>
-          <w:szCs w:val="28"/>
-        </w:rPr>
-        <w:t>Para</w:t>
-      </w:r>
-      <w:r>
-        <w:rPr>
-          <w:sz w:val="28"/>
-          <w:szCs w:val="28"/>
-        </w:rPr>
-        <w:t xml:space="preserve">: abrir espaço e melhor organizar seu </w:t>
-      </w:r>
-      <w:proofErr w:type="spellStart"/>
-      <w:r>
-        <w:rPr>
-          <w:sz w:val="28"/>
-          <w:szCs w:val="28"/>
-        </w:rPr>
-        <w:t>app</w:t>
-      </w:r>
-      <w:proofErr w:type="spellEnd"/>
-    </w:p>
-    <w:p>
-      <w:pPr>
-        <w:rPr>
-          <w:sz w:val="28"/>
-          <w:szCs w:val="28"/>
-        </w:rPr>
-      </w:pPr>
-      <w:r>
-        <w:rPr>
-          <w:sz w:val="28"/>
-          <w:szCs w:val="28"/>
-        </w:rPr>
-        <w:t>TC004</w:t>
-      </w:r>
-      <w:r>
-        <w:rPr>
-          <w:sz w:val="28"/>
-          <w:szCs w:val="28"/>
-        </w:rPr>
-        <w:t xml:space="preserve"> -</w:t>
-      </w:r>
-    </w:p>
-    <w:p>
-      <w:pPr>
-        <w:ind w:firstLine="708"/>
-        <w:rPr>
-          <w:sz w:val="28"/>
-          <w:szCs w:val="28"/>
-        </w:rPr>
-      </w:pPr>
-      <w:r>
-        <w:rPr>
-          <w:b/>
-          <w:sz w:val="28"/>
-          <w:szCs w:val="28"/>
-        </w:rPr>
-        <w:t>Dado</w:t>
-      </w:r>
-      <w:r>
-        <w:rPr>
-          <w:sz w:val="28"/>
-          <w:szCs w:val="28"/>
-        </w:rPr>
-        <w:t xml:space="preserve">: que Bruno tenha uma lista já criada </w:t>
-      </w:r>
-    </w:p>
-    <w:p>
-      <w:pPr>
-        <w:ind w:firstLine="708"/>
-        <w:rPr>
-          <w:sz w:val="28"/>
-          <w:szCs w:val="28"/>
-        </w:rPr>
-      </w:pPr>
-      <w:r>
-        <w:rPr>
-          <w:b/>
-          <w:sz w:val="28"/>
-          <w:szCs w:val="28"/>
-        </w:rPr>
-        <w:t>Quando:</w:t>
-      </w:r>
-      <w:r>
-        <w:rPr>
-          <w:sz w:val="28"/>
-          <w:szCs w:val="28"/>
-        </w:rPr>
-        <w:t xml:space="preserve"> excluir a lista</w:t>
-      </w:r>
-    </w:p>
-    <w:p>
-      <w:pPr>
-        <w:ind w:firstLine="708"/>
-        <w:rPr>
-          <w:sz w:val="28"/>
-          <w:szCs w:val="28"/>
-        </w:rPr>
-      </w:pPr>
-      <w:r>
-        <w:rPr>
-          <w:b/>
-          <w:sz w:val="28"/>
-          <w:szCs w:val="28"/>
-        </w:rPr>
-        <w:t>Então:</w:t>
-      </w:r>
-      <w:r>
-        <w:rPr>
-          <w:sz w:val="28"/>
-          <w:szCs w:val="28"/>
-        </w:rPr>
-        <w:t xml:space="preserve"> a lista e seus produtos não devem mais ser visíveis </w:t>
-      </w:r>
-    </w:p>
-    <w:p>
-      <w:pPr>
-        <w:rPr>
-          <w:sz w:val="28"/>
-          <w:szCs w:val="28"/>
-        </w:rPr>
-      </w:pPr>
-    </w:p>
-    <w:p>
-      <w:pPr>
-        <w:rPr>
-          <w:sz w:val="28"/>
-          <w:szCs w:val="28"/>
-          <w:u w:val="single"/>
-        </w:rPr>
-      </w:pPr>
-    </w:p>
-    <w:p>
-      <w:pPr>
-        <w:rPr>
-          <w:sz w:val="28"/>
-          <w:szCs w:val="28"/>
-          <w:u w:val="single"/>
-        </w:rPr>
-      </w:pPr>
-    </w:p>
-    <w:p>
-      <w:pPr>
-        <w:rPr>
-          <w:sz w:val="28"/>
-          <w:szCs w:val="28"/>
-          <w:u w:val="single"/>
-        </w:rPr>
-      </w:pPr>
-    </w:p>
-    <w:p>
-      <w:pPr>
-        <w:rPr>
-          <w:sz w:val="28"/>
-          <w:szCs w:val="28"/>
-          <w:u w:val="single"/>
-        </w:rPr>
-      </w:pPr>
-    </w:p>
-    <w:p>
-      <w:pPr>
-        <w:rPr>
-          <w:sz w:val="28"/>
-          <w:szCs w:val="28"/>
-          <w:u w:val="single"/>
-        </w:rPr>
-      </w:pPr>
-    </w:p>
-    <w:p>
-      <w:pPr>
-        <w:rPr>
-          <w:b/>
-          <w:sz w:val="28"/>
-          <w:szCs w:val="28"/>
-          <w:u w:val="single"/>
-        </w:rPr>
-      </w:pPr>
-    </w:p>
-    <w:p>
-      <w:pPr>
-        <w:rPr>
-          <w:b/>
-          <w:sz w:val="28"/>
-          <w:szCs w:val="28"/>
-          <w:u w:val="single"/>
-        </w:rPr>
-      </w:pPr>
-      <w:r>
-        <w:rPr>
-          <w:b/>
-          <w:sz w:val="28"/>
-          <w:szCs w:val="28"/>
-          <w:u w:val="single"/>
-        </w:rPr>
-        <w:t>Cenário: RF005 – Excluir Produto da Lista</w:t>
-      </w:r>
-    </w:p>
-    <w:p>
-      <w:pPr>
-        <w:rPr>
-          <w:sz w:val="28"/>
-          <w:szCs w:val="28"/>
-        </w:rPr>
-      </w:pPr>
-      <w:r>
-        <w:rPr>
-          <w:sz w:val="28"/>
-          <w:szCs w:val="28"/>
-        </w:rPr>
-        <w:t xml:space="preserve">US005 </w:t>
-      </w:r>
-      <w:r>
-        <w:rPr>
-          <w:sz w:val="28"/>
-          <w:szCs w:val="28"/>
-        </w:rPr>
-        <w:t>-</w:t>
-      </w:r>
-    </w:p>
-    <w:p>
-      <w:pPr>
-        <w:ind w:firstLine="708"/>
-        <w:rPr>
-          <w:sz w:val="28"/>
-          <w:szCs w:val="28"/>
-        </w:rPr>
-      </w:pPr>
-      <w:r>
-        <w:rPr>
-          <w:b/>
-          <w:sz w:val="28"/>
-          <w:szCs w:val="28"/>
-        </w:rPr>
-        <w:t>Como</w:t>
-      </w:r>
-      <w:r>
-        <w:rPr>
-          <w:sz w:val="28"/>
-          <w:szCs w:val="28"/>
-        </w:rPr>
-        <w:t>: quem faz as compras ocasionalmente pós serviço</w:t>
-      </w:r>
-    </w:p>
-    <w:p>
-      <w:pPr>
-        <w:ind w:firstLine="708"/>
-        <w:rPr>
-          <w:sz w:val="28"/>
-          <w:szCs w:val="28"/>
-        </w:rPr>
-      </w:pPr>
-      <w:r>
-        <w:rPr>
-          <w:b/>
-          <w:sz w:val="28"/>
-          <w:szCs w:val="28"/>
-        </w:rPr>
-        <w:t xml:space="preserve">Bruno </w:t>
-      </w:r>
-      <w:r>
-        <w:rPr>
-          <w:b/>
-          <w:sz w:val="28"/>
-          <w:szCs w:val="28"/>
-        </w:rPr>
-        <w:t>quer</w:t>
-      </w:r>
-      <w:r>
-        <w:rPr>
-          <w:sz w:val="28"/>
-          <w:szCs w:val="28"/>
-        </w:rPr>
-        <w:t xml:space="preserve">: ser capaz </w:t>
-      </w:r>
-      <w:r>
-        <w:rPr>
-          <w:sz w:val="28"/>
-          <w:szCs w:val="28"/>
-        </w:rPr>
-        <w:t xml:space="preserve">de </w:t>
-      </w:r>
-      <w:r>
-        <w:rPr>
-          <w:sz w:val="28"/>
-          <w:szCs w:val="28"/>
-        </w:rPr>
-        <w:t>apagar produtos de listas já criadas</w:t>
-      </w:r>
-    </w:p>
-    <w:p>
-      <w:pPr>
-        <w:ind w:firstLine="708"/>
-        <w:rPr>
-          <w:sz w:val="28"/>
-          <w:szCs w:val="28"/>
-        </w:rPr>
-      </w:pPr>
-      <w:r>
-        <w:rPr>
-          <w:b/>
-          <w:sz w:val="28"/>
-          <w:szCs w:val="28"/>
-        </w:rPr>
-        <w:t>Para</w:t>
-      </w:r>
-      <w:r>
-        <w:rPr>
-          <w:sz w:val="28"/>
-          <w:szCs w:val="28"/>
-        </w:rPr>
-        <w:t>: não efetuar compras desnecessárias</w:t>
-      </w:r>
-    </w:p>
-    <w:p>
-      <w:pPr>
-        <w:rPr>
-          <w:sz w:val="28"/>
-          <w:szCs w:val="28"/>
-        </w:rPr>
-      </w:pPr>
-      <w:r>
-        <w:rPr>
-          <w:sz w:val="28"/>
-          <w:szCs w:val="28"/>
-        </w:rPr>
-        <w:t>TC005</w:t>
-      </w:r>
-      <w:r>
-        <w:rPr>
-          <w:sz w:val="28"/>
-          <w:szCs w:val="28"/>
-        </w:rPr>
-        <w:t xml:space="preserve"> -</w:t>
-      </w:r>
-    </w:p>
-    <w:p>
-      <w:pPr>
-        <w:ind w:firstLine="708"/>
-        <w:rPr>
-          <w:sz w:val="28"/>
-          <w:szCs w:val="28"/>
-        </w:rPr>
-      </w:pPr>
-      <w:r>
-        <w:rPr>
-          <w:b/>
-          <w:sz w:val="28"/>
-          <w:szCs w:val="28"/>
-        </w:rPr>
-        <w:t>Dado</w:t>
-      </w:r>
-      <w:r>
-        <w:rPr>
-          <w:sz w:val="28"/>
-          <w:szCs w:val="28"/>
-        </w:rPr>
-        <w:t xml:space="preserve">: que Bruno tenha uma lista já criada </w:t>
-      </w:r>
-    </w:p>
-    <w:p>
-      <w:pPr>
-        <w:ind w:firstLine="708"/>
-        <w:rPr>
-          <w:sz w:val="28"/>
-          <w:szCs w:val="28"/>
-        </w:rPr>
-      </w:pPr>
-      <w:r>
-        <w:rPr>
-          <w:b/>
-          <w:sz w:val="28"/>
-          <w:szCs w:val="28"/>
-        </w:rPr>
-        <w:t>Quando:</w:t>
-      </w:r>
-      <w:r>
-        <w:rPr>
-          <w:sz w:val="28"/>
-          <w:szCs w:val="28"/>
-        </w:rPr>
-        <w:t xml:space="preserve"> excluir um produto da lista</w:t>
-      </w:r>
-    </w:p>
-    <w:p>
-      <w:pPr>
-        <w:ind w:firstLine="708"/>
-        <w:rPr>
-          <w:sz w:val="28"/>
-          <w:szCs w:val="28"/>
-        </w:rPr>
-      </w:pPr>
-      <w:r>
-        <w:rPr>
-          <w:b/>
-          <w:sz w:val="28"/>
-          <w:szCs w:val="28"/>
-        </w:rPr>
-        <w:t>Então:</w:t>
-      </w:r>
-      <w:r>
-        <w:rPr>
-          <w:sz w:val="28"/>
-          <w:szCs w:val="28"/>
-        </w:rPr>
-        <w:t xml:space="preserve"> este produto não deve mais ser visível </w:t>
-      </w:r>
-    </w:p>
-    <w:p>
-      <w:pPr>
-        <w:ind w:firstLine="708"/>
-        <w:rPr>
-          <w:sz w:val="28"/>
-          <w:szCs w:val="28"/>
-        </w:rPr>
-      </w:pPr>
-      <w:r>
-        <w:rPr>
-          <w:b/>
-          <w:sz w:val="28"/>
-          <w:szCs w:val="28"/>
-        </w:rPr>
-        <w:t>E:</w:t>
-      </w:r>
-      <w:r>
-        <w:rPr>
-          <w:sz w:val="28"/>
-          <w:szCs w:val="28"/>
-        </w:rPr>
-        <w:t xml:space="preserve"> também não ser mostrada mais sua quantidade</w:t>
-      </w:r>
-    </w:p>
-    <w:p>
-      <w:pPr>
-        <w:rPr>
-          <w:sz w:val="28"/>
-          <w:szCs w:val="28"/>
-        </w:rPr>
-      </w:pPr>
-    </w:p>
-    <w:p>
-      <w:pPr>
-        <w:rPr>
-          <w:sz w:val="28"/>
-          <w:szCs w:val="28"/>
-        </w:rPr>
-      </w:pPr>
-    </w:p>
-    <w:p>
-      <w:pPr>
-        <w:rPr>
-          <w:b/>
-          <w:sz w:val="28"/>
-          <w:szCs w:val="28"/>
-          <w:u w:val="single"/>
-        </w:rPr>
-      </w:pPr>
-      <w:r>
-        <w:rPr>
-          <w:b/>
-          <w:sz w:val="28"/>
-          <w:szCs w:val="28"/>
-          <w:u w:val="single"/>
-        </w:rPr>
-        <w:t>Cenário: RF006 - Adicionar produtos na lista</w:t>
-      </w:r>
-    </w:p>
-    <w:p>
-      <w:pPr>
-        <w:rPr>
-          <w:sz w:val="28"/>
-          <w:szCs w:val="28"/>
-        </w:rPr>
-      </w:pPr>
-      <w:r>
-        <w:rPr>
-          <w:sz w:val="28"/>
-          <w:szCs w:val="28"/>
-        </w:rPr>
-        <w:t xml:space="preserve">US006 </w:t>
-      </w:r>
-      <w:r>
-        <w:rPr>
-          <w:sz w:val="28"/>
-          <w:szCs w:val="28"/>
-        </w:rPr>
-        <w:t>-</w:t>
-      </w:r>
-    </w:p>
-    <w:p>
-      <w:pPr>
-        <w:ind w:firstLine="708"/>
-        <w:rPr>
-          <w:sz w:val="28"/>
-          <w:szCs w:val="28"/>
-        </w:rPr>
-      </w:pPr>
-      <w:r>
-        <w:rPr>
-          <w:b/>
-          <w:sz w:val="28"/>
-          <w:szCs w:val="28"/>
-        </w:rPr>
-        <w:t>Como</w:t>
-      </w:r>
-      <w:r>
-        <w:rPr>
-          <w:sz w:val="28"/>
-          <w:szCs w:val="28"/>
-        </w:rPr>
-        <w:t>: responsável pelas compras de casa</w:t>
-      </w:r>
-    </w:p>
-    <w:p>
-      <w:pPr>
-        <w:ind w:firstLine="708"/>
-        <w:rPr>
-          <w:sz w:val="28"/>
-          <w:szCs w:val="28"/>
-        </w:rPr>
-      </w:pPr>
-      <w:r>
-        <w:rPr>
-          <w:b/>
-          <w:sz w:val="28"/>
-          <w:szCs w:val="28"/>
-        </w:rPr>
-        <w:t>Nina quer</w:t>
-      </w:r>
-      <w:r>
-        <w:rPr>
-          <w:sz w:val="28"/>
-          <w:szCs w:val="28"/>
-        </w:rPr>
-        <w:t>: ser capaz de utilizar produtos já existentes em sua lista</w:t>
-      </w:r>
-    </w:p>
-    <w:p>
-      <w:pPr>
-        <w:ind w:firstLine="708"/>
-        <w:rPr>
-          <w:sz w:val="28"/>
-          <w:szCs w:val="28"/>
-        </w:rPr>
-      </w:pPr>
-      <w:r>
-        <w:rPr>
-          <w:b/>
-          <w:sz w:val="28"/>
-          <w:szCs w:val="28"/>
-        </w:rPr>
-        <w:t>Para</w:t>
-      </w:r>
-      <w:r>
-        <w:rPr>
-          <w:sz w:val="28"/>
-          <w:szCs w:val="28"/>
-        </w:rPr>
-        <w:t>: agilizar a criação da lisa</w:t>
-      </w:r>
-    </w:p>
-    <w:p>
-      <w:pPr>
-        <w:rPr>
-          <w:sz w:val="28"/>
-          <w:szCs w:val="28"/>
-        </w:rPr>
-      </w:pPr>
-      <w:r>
-        <w:rPr>
-          <w:sz w:val="28"/>
-          <w:szCs w:val="28"/>
-        </w:rPr>
-        <w:t xml:space="preserve">TC006 </w:t>
-      </w:r>
-      <w:r>
-        <w:rPr>
-          <w:sz w:val="28"/>
-          <w:szCs w:val="28"/>
-        </w:rPr>
-        <w:t>-</w:t>
-      </w:r>
-    </w:p>
-    <w:p>
-      <w:pPr>
-        <w:ind w:firstLine="708"/>
-        <w:rPr>
-          <w:sz w:val="28"/>
-          <w:szCs w:val="28"/>
-        </w:rPr>
-      </w:pPr>
-      <w:r>
-        <w:rPr>
-          <w:b/>
-          <w:sz w:val="28"/>
-          <w:szCs w:val="28"/>
-        </w:rPr>
-        <w:t>Dado</w:t>
-      </w:r>
-      <w:r>
-        <w:rPr>
-          <w:sz w:val="28"/>
-          <w:szCs w:val="28"/>
-        </w:rPr>
-        <w:t xml:space="preserve">: que a Nina esteja </w:t>
-      </w:r>
-      <w:r>
-        <w:rPr>
-          <w:sz w:val="28"/>
-          <w:szCs w:val="28"/>
-        </w:rPr>
-        <w:t xml:space="preserve">na tela de </w:t>
-      </w:r>
-      <w:r>
-        <w:rPr>
-          <w:sz w:val="28"/>
-          <w:szCs w:val="28"/>
-        </w:rPr>
-        <w:t>uma lista</w:t>
-      </w:r>
-    </w:p>
-    <w:p>
-      <w:pPr>
-        <w:ind w:firstLine="708"/>
-        <w:rPr>
-          <w:sz w:val="28"/>
-          <w:szCs w:val="28"/>
-        </w:rPr>
-      </w:pPr>
-      <w:r>
-        <w:rPr>
-          <w:b/>
-          <w:sz w:val="28"/>
-          <w:szCs w:val="28"/>
-        </w:rPr>
-        <w:t>Quando:</w:t>
-      </w:r>
-      <w:r>
-        <w:rPr>
-          <w:sz w:val="28"/>
-          <w:szCs w:val="28"/>
-        </w:rPr>
-        <w:t xml:space="preserve"> for adicionar produtos</w:t>
-      </w:r>
-    </w:p>
-    <w:p>
-      <w:pPr>
-        <w:ind w:firstLine="708"/>
-        <w:rPr>
-          <w:sz w:val="28"/>
-          <w:szCs w:val="28"/>
-        </w:rPr>
-      </w:pPr>
-      <w:r>
-        <w:rPr>
-          <w:b/>
-          <w:sz w:val="28"/>
-          <w:szCs w:val="28"/>
-        </w:rPr>
-        <w:t>Então:</w:t>
-      </w:r>
-      <w:r>
-        <w:rPr>
-          <w:sz w:val="28"/>
-          <w:szCs w:val="28"/>
-        </w:rPr>
-        <w:t xml:space="preserve"> deve ser </w:t>
-      </w:r>
-      <w:proofErr w:type="gramStart"/>
-      <w:r>
-        <w:rPr>
-          <w:sz w:val="28"/>
-          <w:szCs w:val="28"/>
-        </w:rPr>
-        <w:t>exibidos</w:t>
-      </w:r>
-      <w:proofErr w:type="gramEnd"/>
-      <w:r>
-        <w:rPr>
-          <w:sz w:val="28"/>
-          <w:szCs w:val="28"/>
-        </w:rPr>
-        <w:t xml:space="preserve"> uma base de produtos já criados selecionáveis</w:t>
-      </w:r>
-    </w:p>
-    <w:p>
-      <w:pPr>
-        <w:rPr>
-          <w:sz w:val="28"/>
-          <w:szCs w:val="28"/>
-        </w:rPr>
-      </w:pPr>
-    </w:p>
-    <w:p>
-      <w:pPr>
-        <w:rPr>
-          <w:sz w:val="28"/>
-          <w:szCs w:val="28"/>
-        </w:rPr>
-      </w:pPr>
-    </w:p>
-    <w:p>
-      <w:pPr>
-        <w:rPr>
-          <w:sz w:val="28"/>
-          <w:szCs w:val="28"/>
-        </w:rPr>
-      </w:pPr>
-    </w:p>
-    <w:p>
-      <w:pPr>
-        <w:rPr>
-          <w:sz w:val="28"/>
-          <w:szCs w:val="28"/>
-        </w:rPr>
-      </w:pPr>
-    </w:p>
-    <w:p>
-      <w:pPr>
-        <w:rPr>
-          <w:sz w:val="28"/>
-          <w:szCs w:val="28"/>
-        </w:rPr>
-      </w:pPr>
-    </w:p>
-    <w:p>
-      <w:pPr>
-        <w:rPr>
-          <w:sz w:val="28"/>
-          <w:szCs w:val="28"/>
-          <w:u w:val="single"/>
-        </w:rPr>
-      </w:pPr>
-    </w:p>
-    <w:p>
-      <w:pPr>
-        <w:rPr>
-          <w:b/>
-          <w:sz w:val="28"/>
-          <w:szCs w:val="28"/>
-          <w:u w:val="single"/>
-        </w:rPr>
-      </w:pPr>
-      <w:r>
-        <w:rPr>
-          <w:b/>
-          <w:sz w:val="28"/>
-          <w:szCs w:val="28"/>
-          <w:u w:val="single"/>
-        </w:rPr>
-        <w:t>Cenário: RF007 - Editar produto na lista</w:t>
-      </w:r>
-    </w:p>
-    <w:p>
-      <w:pPr>
-        <w:rPr>
-          <w:sz w:val="28"/>
-          <w:szCs w:val="28"/>
-        </w:rPr>
-      </w:pPr>
-      <w:r>
-        <w:rPr>
-          <w:sz w:val="28"/>
-          <w:szCs w:val="28"/>
-        </w:rPr>
-        <w:t>US00</w:t>
-      </w:r>
-      <w:r>
-        <w:rPr>
-          <w:sz w:val="28"/>
-          <w:szCs w:val="28"/>
-        </w:rPr>
-        <w:t>7</w:t>
-      </w:r>
-      <w:r>
-        <w:rPr>
-          <w:sz w:val="28"/>
-          <w:szCs w:val="28"/>
-        </w:rPr>
-        <w:t xml:space="preserve"> </w:t>
-      </w:r>
-      <w:r>
-        <w:rPr>
-          <w:sz w:val="28"/>
-          <w:szCs w:val="28"/>
-        </w:rPr>
-        <w:t>-</w:t>
-      </w:r>
-    </w:p>
-    <w:p>
-      <w:pPr>
-        <w:ind w:firstLine="708"/>
-        <w:rPr>
-          <w:sz w:val="28"/>
-          <w:szCs w:val="28"/>
-        </w:rPr>
-      </w:pPr>
-      <w:r>
-        <w:rPr>
-          <w:b/>
-          <w:sz w:val="28"/>
-          <w:szCs w:val="28"/>
-        </w:rPr>
-        <w:t>Como</w:t>
-      </w:r>
-      <w:r>
-        <w:rPr>
-          <w:sz w:val="28"/>
-          <w:szCs w:val="28"/>
-        </w:rPr>
-        <w:t>: quem faz as compras ocasionalmente pós serviço</w:t>
-      </w:r>
-    </w:p>
-    <w:p>
-      <w:pPr>
-        <w:ind w:firstLine="708"/>
-        <w:rPr>
-          <w:sz w:val="28"/>
-          <w:szCs w:val="28"/>
-        </w:rPr>
-      </w:pPr>
-      <w:r>
-        <w:rPr>
-          <w:b/>
-          <w:sz w:val="28"/>
-          <w:szCs w:val="28"/>
-        </w:rPr>
-        <w:t xml:space="preserve">Bruno </w:t>
-      </w:r>
-      <w:r>
-        <w:rPr>
-          <w:b/>
-          <w:sz w:val="28"/>
-          <w:szCs w:val="28"/>
-        </w:rPr>
-        <w:t>quer</w:t>
-      </w:r>
-      <w:r>
-        <w:rPr>
-          <w:sz w:val="28"/>
-          <w:szCs w:val="28"/>
-        </w:rPr>
-        <w:t xml:space="preserve">: ser capaz </w:t>
-      </w:r>
-      <w:r>
-        <w:rPr>
-          <w:sz w:val="28"/>
-          <w:szCs w:val="28"/>
-        </w:rPr>
-        <w:t>de editar os produtos da lista</w:t>
-      </w:r>
-    </w:p>
-    <w:p>
-      <w:pPr>
-        <w:ind w:firstLine="708"/>
-        <w:rPr>
-          <w:sz w:val="28"/>
-          <w:szCs w:val="28"/>
-        </w:rPr>
-      </w:pPr>
-      <w:r>
-        <w:rPr>
-          <w:b/>
-          <w:sz w:val="28"/>
-          <w:szCs w:val="28"/>
-        </w:rPr>
-        <w:t>E:</w:t>
-      </w:r>
-      <w:r>
-        <w:rPr>
-          <w:sz w:val="28"/>
-          <w:szCs w:val="28"/>
-        </w:rPr>
-        <w:t xml:space="preserve"> definir a quantidade dos produtos da lista</w:t>
-      </w:r>
-    </w:p>
-    <w:p>
-      <w:pPr>
-        <w:ind w:firstLine="708"/>
-        <w:rPr>
-          <w:sz w:val="28"/>
-          <w:szCs w:val="28"/>
-        </w:rPr>
-      </w:pPr>
-      <w:r>
-        <w:rPr>
-          <w:b/>
-          <w:sz w:val="28"/>
-          <w:szCs w:val="28"/>
-        </w:rPr>
-        <w:t>Para</w:t>
-      </w:r>
-      <w:r>
-        <w:rPr>
-          <w:sz w:val="28"/>
-          <w:szCs w:val="28"/>
-        </w:rPr>
-        <w:t>: não efetuar compras desnecessárias</w:t>
-      </w:r>
-    </w:p>
-    <w:p>
-      <w:pPr>
-        <w:rPr>
-          <w:sz w:val="28"/>
-          <w:szCs w:val="28"/>
-        </w:rPr>
-      </w:pPr>
-      <w:r>
-        <w:rPr>
-          <w:sz w:val="28"/>
-          <w:szCs w:val="28"/>
-        </w:rPr>
-        <w:t>TC00</w:t>
-      </w:r>
-      <w:r>
-        <w:rPr>
-          <w:sz w:val="28"/>
-          <w:szCs w:val="28"/>
-        </w:rPr>
-        <w:t>7</w:t>
-      </w:r>
-      <w:r>
-        <w:rPr>
-          <w:sz w:val="28"/>
-          <w:szCs w:val="28"/>
-        </w:rPr>
-        <w:t xml:space="preserve"> -</w:t>
-      </w:r>
-    </w:p>
-    <w:p>
-      <w:pPr>
-        <w:ind w:firstLine="708"/>
-        <w:rPr>
-          <w:sz w:val="28"/>
-          <w:szCs w:val="28"/>
-        </w:rPr>
-      </w:pPr>
-      <w:r>
-        <w:rPr>
-          <w:b/>
-          <w:sz w:val="28"/>
-          <w:szCs w:val="28"/>
-        </w:rPr>
-        <w:t>Dado</w:t>
-      </w:r>
-      <w:r>
-        <w:rPr>
-          <w:sz w:val="28"/>
-          <w:szCs w:val="28"/>
-        </w:rPr>
-        <w:t xml:space="preserve">: que Bruno tenha uma lista já criada </w:t>
-      </w:r>
-      <w:r>
-        <w:rPr>
-          <w:sz w:val="28"/>
-          <w:szCs w:val="28"/>
-        </w:rPr>
-        <w:t>com itens</w:t>
-      </w:r>
-    </w:p>
-    <w:p>
-      <w:pPr>
-        <w:ind w:firstLine="708"/>
-        <w:rPr>
-          <w:sz w:val="28"/>
-          <w:szCs w:val="28"/>
-        </w:rPr>
-      </w:pPr>
-      <w:r>
-        <w:rPr>
-          <w:b/>
-          <w:sz w:val="28"/>
-          <w:szCs w:val="28"/>
-        </w:rPr>
-        <w:t>Quando:</w:t>
-      </w:r>
-      <w:r>
-        <w:rPr>
-          <w:sz w:val="28"/>
-          <w:szCs w:val="28"/>
-        </w:rPr>
-        <w:t xml:space="preserve"> </w:t>
-      </w:r>
-      <w:r>
-        <w:rPr>
-          <w:sz w:val="28"/>
-          <w:szCs w:val="28"/>
-        </w:rPr>
-        <w:t xml:space="preserve">acessar a lista </w:t>
-      </w:r>
-    </w:p>
-    <w:p>
-      <w:pPr>
-        <w:ind w:firstLine="708"/>
-        <w:rPr>
-          <w:sz w:val="28"/>
-          <w:szCs w:val="28"/>
-        </w:rPr>
-      </w:pPr>
-      <w:r>
-        <w:rPr>
-          <w:b/>
-          <w:sz w:val="28"/>
-          <w:szCs w:val="28"/>
-        </w:rPr>
-        <w:t>E:</w:t>
-      </w:r>
-      <w:r>
-        <w:rPr>
-          <w:sz w:val="28"/>
-          <w:szCs w:val="28"/>
-        </w:rPr>
-        <w:t xml:space="preserve"> clicar em um item para editar</w:t>
-      </w:r>
-    </w:p>
-    <w:p>
-      <w:pPr>
-        <w:ind w:firstLine="708"/>
-        <w:rPr>
-          <w:sz w:val="28"/>
-          <w:szCs w:val="28"/>
-        </w:rPr>
-      </w:pPr>
-      <w:r>
-        <w:rPr>
-          <w:b/>
-          <w:sz w:val="28"/>
-          <w:szCs w:val="28"/>
-        </w:rPr>
-        <w:t>Então:</w:t>
-      </w:r>
-      <w:r>
-        <w:rPr>
-          <w:sz w:val="28"/>
-          <w:szCs w:val="28"/>
-        </w:rPr>
-        <w:t xml:space="preserve"> este </w:t>
-      </w:r>
-      <w:r>
-        <w:rPr>
-          <w:sz w:val="28"/>
-          <w:szCs w:val="28"/>
-        </w:rPr>
-        <w:t>deve ser possível trocar o item</w:t>
-      </w:r>
-      <w:r>
-        <w:rPr>
-          <w:sz w:val="28"/>
-          <w:szCs w:val="28"/>
-        </w:rPr>
-        <w:t xml:space="preserve"> </w:t>
-      </w:r>
-    </w:p>
-    <w:p>
-      <w:pPr>
-        <w:ind w:firstLine="708"/>
-        <w:rPr>
-          <w:sz w:val="28"/>
-          <w:szCs w:val="28"/>
-        </w:rPr>
-      </w:pPr>
-      <w:r>
-        <w:rPr>
-          <w:b/>
-          <w:sz w:val="28"/>
-          <w:szCs w:val="28"/>
-        </w:rPr>
-        <w:t>E:</w:t>
-      </w:r>
-      <w:r>
-        <w:rPr>
-          <w:sz w:val="28"/>
-          <w:szCs w:val="28"/>
-        </w:rPr>
-        <w:t xml:space="preserve"> também </w:t>
-      </w:r>
-      <w:r>
-        <w:rPr>
-          <w:sz w:val="28"/>
-          <w:szCs w:val="28"/>
-        </w:rPr>
-        <w:t>a quantidade do produto</w:t>
-      </w:r>
-    </w:p>
-    <w:p>
-      <w:pPr>
-        <w:rPr>
-          <w:sz w:val="28"/>
-          <w:szCs w:val="28"/>
-        </w:rPr>
-      </w:pPr>
-    </w:p>
-    <w:p>
-      <w:pPr>
-        <w:rPr>
-          <w:b/>
-          <w:sz w:val="28"/>
-          <w:szCs w:val="28"/>
-          <w:u w:val="single"/>
-        </w:rPr>
-      </w:pPr>
-      <w:r>
-        <w:rPr>
-          <w:b/>
-          <w:sz w:val="28"/>
-          <w:szCs w:val="28"/>
-          <w:u w:val="single"/>
-        </w:rPr>
-        <w:t>Cenário: RF008 - Consultar listas</w:t>
-      </w:r>
-    </w:p>
-    <w:p>
-      <w:pPr>
-        <w:rPr>
-          <w:sz w:val="28"/>
-          <w:szCs w:val="28"/>
-        </w:rPr>
-      </w:pPr>
-      <w:r>
-        <w:rPr>
-          <w:sz w:val="28"/>
-          <w:szCs w:val="28"/>
-        </w:rPr>
-        <w:t>US00</w:t>
-      </w:r>
-      <w:r>
-        <w:rPr>
-          <w:sz w:val="28"/>
-          <w:szCs w:val="28"/>
-        </w:rPr>
-        <w:t>8</w:t>
-      </w:r>
-      <w:r>
-        <w:rPr>
-          <w:sz w:val="28"/>
-          <w:szCs w:val="28"/>
-        </w:rPr>
-        <w:t xml:space="preserve"> -</w:t>
-      </w:r>
-    </w:p>
-    <w:p>
-      <w:pPr>
-        <w:ind w:firstLine="708"/>
-        <w:rPr>
-          <w:sz w:val="28"/>
-          <w:szCs w:val="28"/>
-        </w:rPr>
-      </w:pPr>
-      <w:r>
-        <w:rPr>
-          <w:b/>
-          <w:sz w:val="28"/>
-          <w:szCs w:val="28"/>
-        </w:rPr>
-        <w:t>Como</w:t>
-      </w:r>
-      <w:r>
-        <w:rPr>
-          <w:sz w:val="28"/>
-          <w:szCs w:val="28"/>
-        </w:rPr>
-        <w:t>: responsável pelas compras de casa</w:t>
-      </w:r>
-    </w:p>
-    <w:p>
-      <w:pPr>
-        <w:ind w:firstLine="708"/>
-        <w:rPr>
-          <w:sz w:val="28"/>
-          <w:szCs w:val="28"/>
-        </w:rPr>
-      </w:pPr>
-      <w:r>
-        <w:rPr>
-          <w:b/>
-          <w:sz w:val="28"/>
-          <w:szCs w:val="28"/>
-        </w:rPr>
-        <w:t>Nina quer</w:t>
-      </w:r>
-      <w:r>
-        <w:rPr>
-          <w:sz w:val="28"/>
-          <w:szCs w:val="28"/>
-        </w:rPr>
-        <w:t xml:space="preserve">: ser capaz de </w:t>
-      </w:r>
-      <w:r>
-        <w:rPr>
-          <w:sz w:val="28"/>
-          <w:szCs w:val="28"/>
-        </w:rPr>
-        <w:t>consultar</w:t>
-      </w:r>
-      <w:r>
-        <w:rPr>
-          <w:sz w:val="28"/>
-          <w:szCs w:val="28"/>
-        </w:rPr>
-        <w:t xml:space="preserve"> todas </w:t>
-      </w:r>
-      <w:r>
-        <w:rPr>
-          <w:sz w:val="28"/>
-          <w:szCs w:val="28"/>
-        </w:rPr>
-        <w:t>suas</w:t>
-      </w:r>
-      <w:r>
-        <w:rPr>
-          <w:sz w:val="28"/>
-          <w:szCs w:val="28"/>
-        </w:rPr>
-        <w:t xml:space="preserve"> listas </w:t>
-      </w:r>
-    </w:p>
-    <w:p>
-      <w:pPr>
-        <w:ind w:firstLine="708"/>
-        <w:rPr>
-          <w:sz w:val="28"/>
-          <w:szCs w:val="28"/>
-        </w:rPr>
-      </w:pPr>
-      <w:r>
-        <w:rPr>
-          <w:b/>
-          <w:sz w:val="28"/>
-          <w:szCs w:val="28"/>
-        </w:rPr>
-        <w:t>E:</w:t>
-      </w:r>
-      <w:r>
-        <w:rPr>
-          <w:sz w:val="28"/>
-          <w:szCs w:val="28"/>
-        </w:rPr>
-        <w:t xml:space="preserve"> pesquisa</w:t>
-      </w:r>
-      <w:r>
-        <w:rPr>
-          <w:sz w:val="28"/>
-          <w:szCs w:val="28"/>
-        </w:rPr>
-        <w:t>-las</w:t>
-      </w:r>
-      <w:r>
-        <w:rPr>
-          <w:sz w:val="28"/>
-          <w:szCs w:val="28"/>
-        </w:rPr>
-        <w:t xml:space="preserve"> pelo nome</w:t>
-      </w:r>
-    </w:p>
-    <w:p>
-      <w:pPr>
-        <w:ind w:firstLine="708"/>
-        <w:rPr>
-          <w:sz w:val="28"/>
-          <w:szCs w:val="28"/>
-        </w:rPr>
-      </w:pPr>
-      <w:r>
-        <w:rPr>
-          <w:b/>
-          <w:sz w:val="28"/>
-          <w:szCs w:val="28"/>
-        </w:rPr>
-        <w:t>Para</w:t>
-      </w:r>
-      <w:r>
-        <w:rPr>
-          <w:sz w:val="28"/>
-          <w:szCs w:val="28"/>
-        </w:rPr>
-        <w:t xml:space="preserve">: </w:t>
-      </w:r>
-      <w:r>
-        <w:rPr>
-          <w:sz w:val="28"/>
-          <w:szCs w:val="28"/>
-        </w:rPr>
-        <w:t>maior agilidade ao consultar suas listas no mercado</w:t>
-      </w:r>
-    </w:p>
-    <w:p>
-      <w:pPr>
-        <w:rPr>
-          <w:sz w:val="28"/>
-          <w:szCs w:val="28"/>
-        </w:rPr>
-      </w:pPr>
-      <w:r>
-        <w:rPr>
-          <w:sz w:val="28"/>
-          <w:szCs w:val="28"/>
-        </w:rPr>
-        <w:t>TC00</w:t>
-      </w:r>
-      <w:r>
-        <w:rPr>
-          <w:sz w:val="28"/>
-          <w:szCs w:val="28"/>
-        </w:rPr>
-        <w:t>8</w:t>
-      </w:r>
-      <w:r>
-        <w:rPr>
-          <w:sz w:val="28"/>
-          <w:szCs w:val="28"/>
-        </w:rPr>
-        <w:t xml:space="preserve"> </w:t>
-      </w:r>
-      <w:r>
-        <w:rPr>
-          <w:sz w:val="28"/>
-          <w:szCs w:val="28"/>
-        </w:rPr>
-        <w:t>-</w:t>
-      </w:r>
-    </w:p>
-    <w:p>
-      <w:pPr>
-        <w:ind w:firstLine="708"/>
-        <w:rPr>
-          <w:sz w:val="28"/>
-          <w:szCs w:val="28"/>
-        </w:rPr>
-      </w:pPr>
-      <w:r>
-        <w:rPr>
-          <w:b/>
-          <w:sz w:val="28"/>
-          <w:szCs w:val="28"/>
-        </w:rPr>
-        <w:t>Dado</w:t>
-      </w:r>
-      <w:r>
-        <w:rPr>
-          <w:sz w:val="28"/>
-          <w:szCs w:val="28"/>
-        </w:rPr>
-        <w:t xml:space="preserve">: que a Nina esteja </w:t>
-      </w:r>
-      <w:r>
-        <w:rPr>
-          <w:sz w:val="28"/>
-          <w:szCs w:val="28"/>
-        </w:rPr>
-        <w:t>na tela inicial</w:t>
-      </w:r>
-    </w:p>
-    <w:p>
-      <w:pPr>
-        <w:ind w:firstLine="708"/>
-        <w:rPr>
-          <w:sz w:val="28"/>
-          <w:szCs w:val="28"/>
-        </w:rPr>
-      </w:pPr>
-      <w:r>
-        <w:rPr>
-          <w:b/>
-          <w:sz w:val="28"/>
-          <w:szCs w:val="28"/>
-        </w:rPr>
-        <w:t>Quando:</w:t>
-      </w:r>
-      <w:r>
-        <w:rPr>
-          <w:sz w:val="28"/>
-          <w:szCs w:val="28"/>
-        </w:rPr>
-        <w:t xml:space="preserve"> for </w:t>
-      </w:r>
-      <w:r>
-        <w:rPr>
-          <w:sz w:val="28"/>
-          <w:szCs w:val="28"/>
-        </w:rPr>
-        <w:t>visualizar suas listas</w:t>
-      </w:r>
-    </w:p>
-    <w:p>
-      <w:pPr>
-        <w:ind w:firstLine="708"/>
-        <w:rPr>
-          <w:sz w:val="28"/>
-          <w:szCs w:val="28"/>
-        </w:rPr>
-      </w:pPr>
-      <w:r>
-        <w:rPr>
-          <w:b/>
-          <w:sz w:val="28"/>
-          <w:szCs w:val="28"/>
-        </w:rPr>
-        <w:t>Então:</w:t>
-      </w:r>
-      <w:r>
-        <w:rPr>
-          <w:sz w:val="28"/>
-          <w:szCs w:val="28"/>
-        </w:rPr>
-        <w:t xml:space="preserve"> deve</w:t>
-      </w:r>
-      <w:r>
-        <w:rPr>
-          <w:sz w:val="28"/>
-          <w:szCs w:val="28"/>
-        </w:rPr>
-        <w:t>m</w:t>
-      </w:r>
-      <w:r>
-        <w:rPr>
-          <w:sz w:val="28"/>
-          <w:szCs w:val="28"/>
-        </w:rPr>
-        <w:t xml:space="preserve"> ser exibid</w:t>
-      </w:r>
-      <w:r>
-        <w:rPr>
-          <w:sz w:val="28"/>
-          <w:szCs w:val="28"/>
-        </w:rPr>
-        <w:t>a</w:t>
-      </w:r>
-      <w:r>
-        <w:rPr>
-          <w:sz w:val="28"/>
-          <w:szCs w:val="28"/>
-        </w:rPr>
-        <w:t xml:space="preserve">s </w:t>
-      </w:r>
-      <w:r>
-        <w:rPr>
-          <w:sz w:val="28"/>
-          <w:szCs w:val="28"/>
-        </w:rPr>
-        <w:t>todas já salvas</w:t>
-      </w:r>
-    </w:p>
-    <w:p>
-      <w:pPr>
-        <w:ind w:firstLine="708"/>
-        <w:rPr>
-          <w:sz w:val="28"/>
-          <w:szCs w:val="28"/>
-        </w:rPr>
-      </w:pPr>
-      <w:r>
-        <w:rPr>
-          <w:b/>
-          <w:sz w:val="28"/>
-          <w:szCs w:val="28"/>
-        </w:rPr>
-        <w:t>E:</w:t>
-      </w:r>
-      <w:r>
-        <w:rPr>
-          <w:sz w:val="28"/>
-          <w:szCs w:val="28"/>
-        </w:rPr>
-        <w:t xml:space="preserve"> seja possível pesquisar listas por nome</w:t>
-      </w:r>
-    </w:p>
-    <w:p>
-      <w:pPr>
-        <w:rPr>
-          <w:sz w:val="28"/>
-          <w:szCs w:val="28"/>
-        </w:rPr>
-      </w:pPr>
-    </w:p>
-    <w:p>
-      <w:pPr>
-        <w:rPr>
-          <w:sz w:val="28"/>
-          <w:szCs w:val="28"/>
-        </w:rPr>
-      </w:pPr>
-    </w:p>
-    <w:p>
-      <w:pPr>
-        <w:rPr>
-          <w:sz w:val="28"/>
-          <w:szCs w:val="28"/>
-        </w:rPr>
-      </w:pPr>
-    </w:p>
-    <w:p>
-      <w:pPr>
-        <w:rPr>
-          <w:b/>
-          <w:sz w:val="28"/>
-          <w:szCs w:val="28"/>
-          <w:u w:val="single"/>
-        </w:rPr>
-      </w:pPr>
-      <w:r>
-        <w:rPr>
-          <w:b/>
-          <w:sz w:val="28"/>
-          <w:szCs w:val="28"/>
-          <w:u w:val="single"/>
-        </w:rPr>
-        <w:t>Cenário: RF009 - Pesquisar produtos dentro de uma lista já criada</w:t>
-      </w:r>
-    </w:p>
-    <w:p>
-      <w:pPr>
-        <w:rPr>
-          <w:sz w:val="28"/>
-          <w:szCs w:val="28"/>
-        </w:rPr>
-      </w:pPr>
-      <w:r>
-        <w:rPr>
-          <w:sz w:val="28"/>
-          <w:szCs w:val="28"/>
-        </w:rPr>
-        <w:t>US00</w:t>
-      </w:r>
-      <w:r>
-        <w:rPr>
-          <w:sz w:val="28"/>
-          <w:szCs w:val="28"/>
-        </w:rPr>
-        <w:t>9</w:t>
-      </w:r>
-      <w:r>
-        <w:rPr>
-          <w:sz w:val="28"/>
-          <w:szCs w:val="28"/>
-        </w:rPr>
-        <w:t xml:space="preserve"> -</w:t>
-      </w:r>
-    </w:p>
-    <w:p>
-      <w:pPr>
-        <w:ind w:firstLine="708"/>
-        <w:rPr>
-          <w:sz w:val="28"/>
-          <w:szCs w:val="28"/>
-        </w:rPr>
-      </w:pPr>
-      <w:r>
-        <w:rPr>
-          <w:b/>
-          <w:sz w:val="28"/>
-          <w:szCs w:val="28"/>
-        </w:rPr>
-        <w:t>Como</w:t>
-      </w:r>
-      <w:r>
-        <w:rPr>
-          <w:sz w:val="28"/>
-          <w:szCs w:val="28"/>
-        </w:rPr>
-        <w:t>: quem faz as compras ocasionalmente pós serviço</w:t>
-      </w:r>
-    </w:p>
-    <w:p>
-      <w:pPr>
-        <w:ind w:firstLine="708"/>
-        <w:rPr>
-          <w:sz w:val="28"/>
-          <w:szCs w:val="28"/>
-        </w:rPr>
-      </w:pPr>
-      <w:r>
-        <w:rPr>
-          <w:b/>
-          <w:sz w:val="28"/>
-          <w:szCs w:val="28"/>
-        </w:rPr>
-        <w:t xml:space="preserve">Bruno </w:t>
-      </w:r>
-      <w:r>
-        <w:rPr>
-          <w:b/>
-          <w:sz w:val="28"/>
-          <w:szCs w:val="28"/>
-        </w:rPr>
-        <w:t>quer</w:t>
-      </w:r>
-      <w:r>
-        <w:rPr>
-          <w:sz w:val="28"/>
-          <w:szCs w:val="28"/>
-        </w:rPr>
-        <w:t xml:space="preserve">: ser capaz de </w:t>
-      </w:r>
-      <w:r>
-        <w:rPr>
-          <w:sz w:val="28"/>
-          <w:szCs w:val="28"/>
-        </w:rPr>
-        <w:t>filtrar</w:t>
-      </w:r>
-      <w:r>
-        <w:rPr>
-          <w:sz w:val="28"/>
-          <w:szCs w:val="28"/>
-        </w:rPr>
-        <w:t xml:space="preserve"> os produtos </w:t>
-      </w:r>
-      <w:r>
-        <w:rPr>
-          <w:sz w:val="28"/>
-          <w:szCs w:val="28"/>
-        </w:rPr>
-        <w:t>dentro de uma</w:t>
-      </w:r>
-      <w:r>
-        <w:rPr>
-          <w:sz w:val="28"/>
-          <w:szCs w:val="28"/>
-        </w:rPr>
-        <w:t xml:space="preserve"> lista</w:t>
-      </w:r>
-      <w:r>
-        <w:rPr>
-          <w:sz w:val="28"/>
-          <w:szCs w:val="28"/>
-        </w:rPr>
-        <w:t xml:space="preserve"> pelo nome</w:t>
-      </w:r>
-    </w:p>
-    <w:p>
-      <w:pPr>
-        <w:ind w:left="708"/>
-        <w:rPr>
-          <w:sz w:val="28"/>
-          <w:szCs w:val="28"/>
-        </w:rPr>
-      </w:pPr>
-      <w:r>
-        <w:rPr>
-          <w:b/>
-          <w:sz w:val="28"/>
-          <w:szCs w:val="28"/>
-        </w:rPr>
-        <w:t>Para</w:t>
-      </w:r>
-      <w:r>
-        <w:rPr>
-          <w:sz w:val="28"/>
-          <w:szCs w:val="28"/>
-        </w:rPr>
-        <w:t xml:space="preserve">: </w:t>
-      </w:r>
-      <w:r>
-        <w:rPr>
-          <w:sz w:val="28"/>
-          <w:szCs w:val="28"/>
-        </w:rPr>
-        <w:t xml:space="preserve">que ao passar por um item no mercado possa verificar rapidamente se o mesmo está na lista evitando compras desnecessárias </w:t>
-      </w:r>
-    </w:p>
-    <w:p>
-      <w:pPr>
-        <w:rPr>
-          <w:sz w:val="28"/>
-          <w:szCs w:val="28"/>
-        </w:rPr>
-      </w:pPr>
-      <w:r>
-        <w:rPr>
-          <w:sz w:val="28"/>
-          <w:szCs w:val="28"/>
-        </w:rPr>
-        <w:t>TC00</w:t>
-      </w:r>
-      <w:r>
-        <w:rPr>
-          <w:sz w:val="28"/>
-          <w:szCs w:val="28"/>
-        </w:rPr>
-        <w:t>9</w:t>
-      </w:r>
-      <w:r>
-        <w:rPr>
-          <w:sz w:val="28"/>
-          <w:szCs w:val="28"/>
-        </w:rPr>
-        <w:t xml:space="preserve"> -</w:t>
-      </w:r>
-    </w:p>
-    <w:p>
-      <w:pPr>
-        <w:ind w:firstLine="708"/>
-        <w:rPr>
-          <w:sz w:val="28"/>
-          <w:szCs w:val="28"/>
-        </w:rPr>
-      </w:pPr>
-      <w:r>
-        <w:rPr>
-          <w:b/>
-          <w:sz w:val="28"/>
-          <w:szCs w:val="28"/>
-        </w:rPr>
-        <w:t>Dado</w:t>
-      </w:r>
-      <w:r>
-        <w:rPr>
-          <w:sz w:val="28"/>
-          <w:szCs w:val="28"/>
-        </w:rPr>
-        <w:t xml:space="preserve">: que Bruno </w:t>
-      </w:r>
-      <w:r>
-        <w:rPr>
-          <w:sz w:val="28"/>
-          <w:szCs w:val="28"/>
-        </w:rPr>
-        <w:t>esteja consultando uma lista</w:t>
-      </w:r>
-    </w:p>
-    <w:p>
-      <w:pPr>
-        <w:ind w:firstLine="708"/>
-        <w:rPr>
-          <w:sz w:val="28"/>
-          <w:szCs w:val="28"/>
-        </w:rPr>
-      </w:pPr>
-      <w:r>
-        <w:rPr>
-          <w:b/>
-          <w:sz w:val="28"/>
-          <w:szCs w:val="28"/>
-        </w:rPr>
-        <w:t>Quando:</w:t>
-      </w:r>
-      <w:r>
-        <w:rPr>
-          <w:sz w:val="28"/>
-          <w:szCs w:val="28"/>
-        </w:rPr>
-        <w:t xml:space="preserve"> </w:t>
-      </w:r>
-      <w:r>
-        <w:rPr>
-          <w:sz w:val="28"/>
-          <w:szCs w:val="28"/>
-        </w:rPr>
-        <w:t>filtrar pelo nome de um item</w:t>
-      </w:r>
-    </w:p>
-    <w:p>
-      <w:pPr>
-        <w:ind w:firstLine="708"/>
-        <w:rPr>
-          <w:sz w:val="28"/>
-          <w:szCs w:val="28"/>
-        </w:rPr>
-      </w:pPr>
-      <w:r>
-        <w:rPr>
-          <w:b/>
-          <w:sz w:val="28"/>
-          <w:szCs w:val="28"/>
-        </w:rPr>
-        <w:t>E:</w:t>
-      </w:r>
-      <w:r>
-        <w:rPr>
-          <w:sz w:val="28"/>
-          <w:szCs w:val="28"/>
-        </w:rPr>
-        <w:t xml:space="preserve"> o item existir na lista</w:t>
-      </w:r>
-    </w:p>
-    <w:p>
-      <w:pPr>
-        <w:ind w:firstLine="708"/>
-        <w:rPr>
-          <w:sz w:val="28"/>
-          <w:szCs w:val="28"/>
-        </w:rPr>
-      </w:pPr>
-      <w:r>
-        <w:rPr>
-          <w:b/>
-          <w:sz w:val="28"/>
-          <w:szCs w:val="28"/>
-        </w:rPr>
-        <w:t>Então:</w:t>
-      </w:r>
-      <w:r>
-        <w:rPr>
-          <w:sz w:val="28"/>
-          <w:szCs w:val="28"/>
-        </w:rPr>
-        <w:t xml:space="preserve"> </w:t>
-      </w:r>
-      <w:r>
-        <w:rPr>
-          <w:sz w:val="28"/>
-          <w:szCs w:val="28"/>
-        </w:rPr>
-        <w:t>deve ser possível visualizar somente este item</w:t>
-      </w:r>
-    </w:p>
-    <w:p>
-      <w:pPr>
-        <w:ind w:firstLine="708"/>
-        <w:rPr>
-          <w:sz w:val="28"/>
-          <w:szCs w:val="28"/>
-        </w:rPr>
-      </w:pPr>
-      <w:r>
-        <w:rPr>
-          <w:b/>
-          <w:sz w:val="28"/>
-          <w:szCs w:val="28"/>
-        </w:rPr>
-        <w:t>E:</w:t>
-      </w:r>
-      <w:r>
-        <w:rPr>
-          <w:sz w:val="28"/>
-          <w:szCs w:val="28"/>
-        </w:rPr>
-        <w:t xml:space="preserve"> também a quantidade do </w:t>
-      </w:r>
-      <w:r>
-        <w:rPr>
-          <w:sz w:val="28"/>
-          <w:szCs w:val="28"/>
-        </w:rPr>
-        <w:t>mesmo</w:t>
-      </w:r>
-    </w:p>
-    <w:p>
-      <w:pPr>
-        <w:ind w:firstLine="708"/>
-        <w:rPr>
-          <w:sz w:val="28"/>
-          <w:szCs w:val="28"/>
-        </w:rPr>
-      </w:pPr>
-      <w:proofErr w:type="spellStart"/>
-      <w:r>
-        <w:rPr>
-          <w:b/>
-          <w:sz w:val="28"/>
-          <w:szCs w:val="28"/>
-        </w:rPr>
-        <w:t>Obs</w:t>
-      </w:r>
-      <w:proofErr w:type="spellEnd"/>
-      <w:r>
-        <w:rPr>
-          <w:b/>
-          <w:sz w:val="28"/>
-          <w:szCs w:val="28"/>
-        </w:rPr>
-        <w:t>:</w:t>
-      </w:r>
-      <w:r>
-        <w:rPr>
-          <w:sz w:val="28"/>
-          <w:szCs w:val="28"/>
-        </w:rPr>
-        <w:t xml:space="preserve"> caso não exista o item, não deve ser exibido nenhum item</w:t>
-      </w:r>
-    </w:p>
-    <w:p>
-      <w:pPr>
-        <w:rPr>
-          <w:sz w:val="28"/>
-          <w:szCs w:val="28"/>
-          <w:u w:val="single"/>
-        </w:rPr>
-      </w:pPr>
-    </w:p>
-    <w:p>
-      <w:pPr>
-        <w:rPr>
-          <w:b/>
-          <w:sz w:val="28"/>
-          <w:szCs w:val="28"/>
-          <w:u w:val="single"/>
-        </w:rPr>
-      </w:pPr>
-      <w:r>
-        <w:rPr>
-          <w:b/>
-          <w:sz w:val="28"/>
-          <w:szCs w:val="28"/>
-          <w:u w:val="single"/>
-        </w:rPr>
-        <w:t>Cenário: RF010 – Compartilhar/Importar Lista Criada</w:t>
-      </w:r>
-    </w:p>
-    <w:p>
-      <w:pPr>
-        <w:rPr>
-          <w:sz w:val="28"/>
-          <w:szCs w:val="28"/>
-        </w:rPr>
-      </w:pPr>
-      <w:r>
-        <w:rPr>
-          <w:sz w:val="28"/>
-          <w:szCs w:val="28"/>
-        </w:rPr>
-        <w:t>US0</w:t>
-      </w:r>
-      <w:r>
-        <w:rPr>
-          <w:sz w:val="28"/>
-          <w:szCs w:val="28"/>
-        </w:rPr>
-        <w:t>10</w:t>
-      </w:r>
-      <w:r>
-        <w:rPr>
-          <w:sz w:val="28"/>
-          <w:szCs w:val="28"/>
-        </w:rPr>
-        <w:t xml:space="preserve"> -</w:t>
-      </w:r>
-    </w:p>
-    <w:p>
-      <w:pPr>
-        <w:ind w:firstLine="708"/>
-        <w:rPr>
-          <w:sz w:val="28"/>
-          <w:szCs w:val="28"/>
-        </w:rPr>
-      </w:pPr>
-      <w:r>
-        <w:rPr>
-          <w:b/>
-          <w:sz w:val="28"/>
-          <w:szCs w:val="28"/>
-        </w:rPr>
-        <w:t>Como</w:t>
-      </w:r>
-      <w:r>
-        <w:rPr>
-          <w:sz w:val="28"/>
-          <w:szCs w:val="28"/>
-        </w:rPr>
-        <w:t>: quem faz as compras ocasionalmente pós serviço</w:t>
-      </w:r>
-    </w:p>
-    <w:p>
-      <w:pPr>
-        <w:ind w:firstLine="708"/>
-        <w:rPr>
-          <w:sz w:val="28"/>
-          <w:szCs w:val="28"/>
-        </w:rPr>
-      </w:pPr>
-      <w:r>
-        <w:rPr>
-          <w:b/>
-          <w:sz w:val="28"/>
-          <w:szCs w:val="28"/>
-        </w:rPr>
-        <w:t xml:space="preserve">Bruno </w:t>
-      </w:r>
-      <w:r>
-        <w:rPr>
-          <w:b/>
-          <w:sz w:val="28"/>
-          <w:szCs w:val="28"/>
-        </w:rPr>
-        <w:t>quer</w:t>
-      </w:r>
-      <w:r>
-        <w:rPr>
-          <w:sz w:val="28"/>
-          <w:szCs w:val="28"/>
-        </w:rPr>
-        <w:t xml:space="preserve">: ser capaz de </w:t>
-      </w:r>
-      <w:r>
-        <w:rPr>
-          <w:sz w:val="28"/>
-          <w:szCs w:val="28"/>
-        </w:rPr>
-        <w:t xml:space="preserve">importar listas </w:t>
-      </w:r>
-    </w:p>
-    <w:p>
-      <w:pPr>
-        <w:ind w:left="708"/>
-        <w:rPr>
-          <w:sz w:val="28"/>
-          <w:szCs w:val="28"/>
-        </w:rPr>
-      </w:pPr>
-      <w:r>
-        <w:rPr>
-          <w:b/>
-          <w:sz w:val="28"/>
-          <w:szCs w:val="28"/>
-        </w:rPr>
-        <w:t>Para</w:t>
-      </w:r>
-      <w:r>
-        <w:rPr>
-          <w:sz w:val="28"/>
-          <w:szCs w:val="28"/>
-        </w:rPr>
-        <w:t>: que</w:t>
-      </w:r>
-      <w:r>
-        <w:rPr>
-          <w:sz w:val="28"/>
-          <w:szCs w:val="28"/>
-        </w:rPr>
-        <w:t xml:space="preserve"> sua esposa possa lhe mandar uma lista já pronta com o que falta na casa</w:t>
-      </w:r>
-      <w:r>
-        <w:rPr>
-          <w:sz w:val="28"/>
-          <w:szCs w:val="28"/>
-        </w:rPr>
-        <w:t xml:space="preserve"> </w:t>
-      </w:r>
-    </w:p>
-    <w:p>
-      <w:pPr>
-        <w:rPr>
-          <w:sz w:val="28"/>
-          <w:szCs w:val="28"/>
-        </w:rPr>
-      </w:pPr>
-      <w:r>
-        <w:rPr>
-          <w:sz w:val="28"/>
-          <w:szCs w:val="28"/>
-        </w:rPr>
-        <w:t>TC0</w:t>
-      </w:r>
-      <w:r>
-        <w:rPr>
-          <w:sz w:val="28"/>
-          <w:szCs w:val="28"/>
-        </w:rPr>
-        <w:t>10</w:t>
-      </w:r>
-      <w:r>
-        <w:rPr>
-          <w:sz w:val="28"/>
-          <w:szCs w:val="28"/>
-        </w:rPr>
-        <w:t xml:space="preserve"> -</w:t>
-      </w:r>
-    </w:p>
-    <w:p>
-      <w:pPr>
-        <w:ind w:firstLine="708"/>
-        <w:rPr>
-          <w:sz w:val="28"/>
-          <w:szCs w:val="28"/>
-        </w:rPr>
-      </w:pPr>
-      <w:r>
-        <w:rPr>
-          <w:b/>
-          <w:sz w:val="28"/>
-          <w:szCs w:val="28"/>
-        </w:rPr>
-        <w:t>Dado</w:t>
-      </w:r>
-      <w:r>
-        <w:rPr>
-          <w:sz w:val="28"/>
-          <w:szCs w:val="28"/>
-        </w:rPr>
-        <w:t xml:space="preserve">: que Bruno esteja </w:t>
-      </w:r>
-      <w:r>
-        <w:rPr>
-          <w:sz w:val="28"/>
-          <w:szCs w:val="28"/>
-        </w:rPr>
-        <w:t xml:space="preserve">na tela </w:t>
-      </w:r>
-      <w:proofErr w:type="spellStart"/>
-      <w:r>
-        <w:rPr>
-          <w:sz w:val="28"/>
-          <w:szCs w:val="28"/>
-        </w:rPr>
-        <w:t>inical</w:t>
-      </w:r>
-      <w:proofErr w:type="spellEnd"/>
-      <w:r>
-        <w:rPr>
-          <w:sz w:val="28"/>
-          <w:szCs w:val="28"/>
-        </w:rPr>
-        <w:t xml:space="preserve"> do </w:t>
-      </w:r>
-      <w:proofErr w:type="spellStart"/>
-      <w:r>
-        <w:rPr>
-          <w:sz w:val="28"/>
-          <w:szCs w:val="28"/>
-        </w:rPr>
-        <w:t>app</w:t>
-      </w:r>
-      <w:proofErr w:type="spellEnd"/>
-    </w:p>
-    <w:p>
-      <w:pPr>
-        <w:ind w:firstLine="708"/>
-        <w:rPr>
-          <w:sz w:val="28"/>
-          <w:szCs w:val="28"/>
-        </w:rPr>
-      </w:pPr>
-      <w:r>
-        <w:rPr>
-          <w:sz w:val="28"/>
-          <w:szCs w:val="28"/>
-        </w:rPr>
-        <w:t>E: com o arquivo contendo a lista já baixado</w:t>
-      </w:r>
-    </w:p>
-    <w:p>
-      <w:pPr>
-        <w:ind w:firstLine="708"/>
-        <w:rPr>
-          <w:sz w:val="28"/>
-          <w:szCs w:val="28"/>
-        </w:rPr>
-      </w:pPr>
-      <w:r>
-        <w:rPr>
-          <w:b/>
-          <w:sz w:val="28"/>
-          <w:szCs w:val="28"/>
-        </w:rPr>
-        <w:t>Quando:</w:t>
-      </w:r>
-      <w:r>
-        <w:rPr>
-          <w:sz w:val="28"/>
-          <w:szCs w:val="28"/>
-        </w:rPr>
-        <w:t xml:space="preserve"> </w:t>
-      </w:r>
-      <w:r>
-        <w:rPr>
-          <w:sz w:val="28"/>
-          <w:szCs w:val="28"/>
-        </w:rPr>
-        <w:t>selecionar a opção de importar</w:t>
-      </w:r>
-    </w:p>
-    <w:p>
-      <w:pPr>
-        <w:ind w:firstLine="708"/>
-        <w:rPr>
-          <w:sz w:val="28"/>
-          <w:szCs w:val="28"/>
-        </w:rPr>
-      </w:pPr>
-      <w:r>
-        <w:rPr>
-          <w:sz w:val="28"/>
-          <w:szCs w:val="28"/>
-        </w:rPr>
-        <w:t>E: selecionar o arquivo</w:t>
-      </w:r>
-    </w:p>
-    <w:p>
-      <w:pPr>
-        <w:ind w:firstLine="708"/>
-        <w:rPr>
-          <w:sz w:val="28"/>
-          <w:szCs w:val="28"/>
-        </w:rPr>
-      </w:pPr>
-      <w:r>
-        <w:rPr>
-          <w:b/>
-          <w:sz w:val="28"/>
-          <w:szCs w:val="28"/>
-        </w:rPr>
-        <w:t>Então:</w:t>
-      </w:r>
-      <w:r>
-        <w:rPr>
-          <w:sz w:val="28"/>
-          <w:szCs w:val="28"/>
-        </w:rPr>
-        <w:t xml:space="preserve"> deve ser possível visualizar </w:t>
-      </w:r>
-      <w:r>
-        <w:rPr>
-          <w:sz w:val="28"/>
-          <w:szCs w:val="28"/>
-        </w:rPr>
-        <w:t>a lista completa com itens e quantidades</w:t>
+        <w:t xml:space="preserve"> deve ser possível visualizar a lista completa com itens e quantidades</w:t>
       </w:r>
     </w:p>
     <w:sectPr>
@@ -9925,7 +10029,7 @@
 </file>
 
 <file path=word/numbering.xml><?xml version="1.0" encoding="utf-8"?>
-<w:numbering xmlns:wpc="http://schemas.microsoft.com/office/word/2010/wordprocessingCanvas" xmlns:mc="http://schemas.openxmlformats.org/markup-compatibility/2006" xmlns:o="urn:schemas-microsoft-com:office:office" xmlns:r="http://schemas.openxmlformats.org/officeDocument/2006/relationships" xmlns:m="http://schemas.openxmlformats.org/officeDocument/2006/math" xmlns:v="urn:schemas-microsoft-com:vml" xmlns:wp14="http://schemas.microsoft.com/office/word/2010/wordprocessingDrawing" xmlns:wp="http://schemas.openxmlformats.org/drawingml/2006/wordprocessingDrawing" xmlns:w10="urn:schemas-microsoft-com:office:word" xmlns:w="http://schemas.openxmlformats.org/wordprocessingml/2006/main" xmlns:w14="http://schemas.microsoft.com/office/word/2010/wordml" xmlns:w15="http://schemas.microsoft.com/office/word/2012/wordml" xmlns:wpg="http://schemas.microsoft.com/office/word/2010/wordprocessingGroup" xmlns:wpi="http://schemas.microsoft.com/office/word/2010/wordprocessingInk" xmlns:wne="http://schemas.microsoft.com/office/word/2006/wordml" xmlns:wps="http://schemas.microsoft.com/office/word/2010/wordprocessingShape" mc:Ignorable="w14 w15 wp14">
+<w:numbering xmlns:wpc="http://schemas.microsoft.com/office/word/2010/wordprocessingCanvas" xmlns:cx="http://schemas.microsoft.com/office/drawing/2014/chartex" xmlns:cx1="http://schemas.microsoft.com/office/drawing/2015/9/8/chartex" xmlns:mc="http://schemas.openxmlformats.org/markup-compatibility/2006" xmlns:o="urn:schemas-microsoft-com:office:office" xmlns:r="http://schemas.openxmlformats.org/officeDocument/2006/relationships" xmlns:m="http://schemas.openxmlformats.org/officeDocument/2006/math" xmlns:v="urn:schemas-microsoft-com:vml" xmlns:wp14="http://schemas.microsoft.com/office/word/2010/wordprocessingDrawing" xmlns:wp="http://schemas.openxmlformats.org/drawingml/2006/wordprocessingDrawing" xmlns:w10="urn:schemas-microsoft-com:office:word" xmlns:w="http://schemas.openxmlformats.org/wordprocessingml/2006/main" xmlns:w14="http://schemas.microsoft.com/office/word/2010/wordml" xmlns:w15="http://schemas.microsoft.com/office/word/2012/wordml" xmlns:w16se="http://schemas.microsoft.com/office/word/2015/wordml/symex" xmlns:wpg="http://schemas.microsoft.com/office/word/2010/wordprocessingGroup" xmlns:wpi="http://schemas.microsoft.com/office/word/2010/wordprocessingInk" xmlns:wne="http://schemas.microsoft.com/office/word/2006/wordml" xmlns:wps="http://schemas.microsoft.com/office/word/2010/wordprocessingShape" mc:Ignorable="w14 w15 w16se wp14">
   <w:abstractNum w:abstractNumId="0" w15:restartNumberingAfterBreak="0">
     <w:nsid w:val="118E26C1"/>
     <w:multiLevelType w:val="multilevel"/>
@@ -10082,7 +10186,7 @@
 </file>
 
 <file path=word/styles.xml><?xml version="1.0" encoding="utf-8"?>
-<w:styles xmlns:mc="http://schemas.openxmlformats.org/markup-compatibility/2006" xmlns:r="http://schemas.openxmlformats.org/officeDocument/2006/relationships" xmlns:w="http://schemas.openxmlformats.org/wordprocessingml/2006/main" xmlns:w14="http://schemas.microsoft.com/office/word/2010/wordml" xmlns:w15="http://schemas.microsoft.com/office/word/2012/wordml" mc:Ignorable="w14 w15">
+<w:styles xmlns:mc="http://schemas.openxmlformats.org/markup-compatibility/2006" xmlns:r="http://schemas.openxmlformats.org/officeDocument/2006/relationships" xmlns:w="http://schemas.openxmlformats.org/wordprocessingml/2006/main" xmlns:w14="http://schemas.microsoft.com/office/word/2010/wordml" xmlns:w15="http://schemas.microsoft.com/office/word/2012/wordml" xmlns:w16se="http://schemas.microsoft.com/office/word/2015/wordml/symex" mc:Ignorable="w14 w15 w16se">
   <w:docDefaults>
     <w:rPrDefault>
       <w:rPr>
@@ -10476,13 +10580,13 @@
     <w:qFormat/>
     <w:rsid w:val="002726D8"/>
   </w:style>
-  <w:style w:type="character" w:default="1" w:styleId="DefaultParagraphFont">
+  <w:style w:type="character" w:default="1" w:styleId="Fontepargpadro">
     <w:name w:val="Default Paragraph Font"/>
     <w:uiPriority w:val="1"/>
     <w:semiHidden/>
     <w:unhideWhenUsed/>
   </w:style>
-  <w:style w:type="table" w:default="1" w:styleId="TableNormal">
+  <w:style w:type="table" w:default="1" w:styleId="Tabelanormal">
     <w:name w:val="Normal Table"/>
     <w:uiPriority w:val="99"/>
     <w:semiHidden/>
@@ -10497,7 +10601,7 @@
       </w:tblCellMar>
     </w:tblPr>
   </w:style>
-  <w:style w:type="numbering" w:default="1" w:styleId="NoList">
+  <w:style w:type="numbering" w:default="1" w:styleId="Semlista">
     <w:name w:val="No List"/>
     <w:uiPriority w:val="99"/>
     <w:semiHidden/>
@@ -10520,9 +10624,9 @@
       <w:lang w:eastAsia="pt-BR"/>
     </w:rPr>
   </w:style>
-  <w:style w:type="table" w:styleId="LightList">
+  <w:style w:type="table" w:styleId="ListaClara">
     <w:name w:val="Light List"/>
-    <w:basedOn w:val="TableNormal"/>
+    <w:basedOn w:val="Tabelanormal"/>
     <w:uiPriority w:val="61"/>
     <w:rsid w:val="004E4063"/>
     <w:pPr>
@@ -10611,7 +10715,7 @@
   </w:style>
   <w:style w:type="character" w:styleId="Hyperlink">
     <w:name w:val="Hyperlink"/>
-    <w:basedOn w:val="DefaultParagraphFont"/>
+    <w:basedOn w:val="Fontepargpadro"/>
     <w:uiPriority w:val="99"/>
     <w:semiHidden/>
     <w:unhideWhenUsed/>
@@ -10621,9 +10725,9 @@
       <w:u w:val="single"/>
     </w:rPr>
   </w:style>
-  <w:style w:type="character" w:styleId="FollowedHyperlink">
+  <w:style w:type="character" w:styleId="HiperlinkVisitado">
     <w:name w:val="FollowedHyperlink"/>
-    <w:basedOn w:val="DefaultParagraphFont"/>
+    <w:basedOn w:val="Fontepargpadro"/>
     <w:uiPriority w:val="99"/>
     <w:semiHidden/>
     <w:unhideWhenUsed/>
@@ -10902,7 +11006,7 @@
 </file>
 
 <file path=customXml/itemProps1.xml><?xml version="1.0" encoding="utf-8"?>
-<ds:datastoreItem xmlns:ds="http://schemas.openxmlformats.org/officeDocument/2006/customXml" ds:itemID="{0DD65F59-D269-4941-9F19-D351950AB55E}">
+<ds:datastoreItem xmlns:ds="http://schemas.openxmlformats.org/officeDocument/2006/customXml" ds:itemID="{16978BE1-2B56-4D48-BB65-FE20CC394FD1}">
   <ds:schemaRefs>
     <ds:schemaRef ds:uri="http://schemas.openxmlformats.org/officeDocument/2006/bibliography"/>
   </ds:schemaRefs>
